--- a/Midterm II/Midterm_II.docx
+++ b/Midterm II/Midterm_II.docx
@@ -66,7 +66,7 @@
       <w:pPr>
         <w:pStyle w:val="Heading5"/>
       </w:pPr>
-      <w:bookmarkStart w:id="20" w:name="first-write-code-that-loads-the-workspace-midterm-ii.rdata.-this-should-read-five-different-tibbles-into-your-workspace."/>
+      <w:bookmarkStart w:id="20" w:name="X6bf281c9583ffbd92cffb48d4026933fb012345"/>
       <w:r>
         <w:t xml:space="preserve">1. First write code that loads the workspace</w:t>
       </w:r>
@@ -86,12 +86,41 @@
         <w:t xml:space="preserve">. This should read five different tibbles into your workspace.</w:t>
       </w:r>
       <w:bookmarkEnd w:id="20"/>
+    </w:p>
+    <w:p>
+      <w:pPr>
+        <w:pStyle w:val="SourceCode"/>
+      </w:pPr>
+      <w:r>
+        <w:rPr>
+          <w:rStyle w:val="KeywordTok"/>
+        </w:rPr>
+        <w:t xml:space="preserve">load</w:t>
+      </w:r>
+      <w:r>
+        <w:rPr>
+          <w:rStyle w:val="NormalTok"/>
+        </w:rPr>
+        <w:t xml:space="preserve">(</w:t>
+      </w:r>
+      <w:r>
+        <w:rPr>
+          <w:rStyle w:val="StringTok"/>
+        </w:rPr>
+        <w:t xml:space="preserve">"C:/Users/rdn3.BYU/Documents/GitHub/r4ds/Midterm II/Midterm II.RData"</w:t>
+      </w:r>
+      <w:r>
+        <w:rPr>
+          <w:rStyle w:val="NormalTok"/>
+        </w:rPr>
+        <w:t xml:space="preserve">)</w:t>
+      </w:r>
     </w:p>
     <w:p>
       <w:pPr>
         <w:pStyle w:val="Heading5"/>
       </w:pPr>
-      <w:bookmarkStart w:id="21" w:name="write-code-that-recreates-the-tibbles-player-and-player_attributes-by-importing-the-files-player.csv-and-player_attributes.csv.-compare-the-tibbles-that-you-create-with-those-in-the-midterm-ii-workspace-to-make-sure-that-they-are-identical."/>
+      <w:bookmarkStart w:id="21" w:name="X6afa577d1fad82571edf5172364fc35462d3bc0"/>
       <w:r>
         <w:t xml:space="preserve">2. Write code that recreates the tibbles</w:t>
       </w:r>
@@ -162,7 +191,7 @@
         <w:t xml:space="preserve">”</w:t>
       </w:r>
       <w:r>
-        <w:t xml:space="preserve">. Compare the tibbles that you create with those in the Midterm II workspace to make sure that they are identical.</w:t>
+        <w:t xml:space="preserve">. Compare the tibbles that you create with those in the Midterm II workspace to make sure that they are the same.</w:t>
       </w:r>
       <w:bookmarkEnd w:id="21"/>
     </w:p>
@@ -170,21 +199,553 @@
       <w:pPr>
         <w:pStyle w:val="Heading5"/>
       </w:pPr>
-      <w:bookmarkStart w:id="22" w:name="write-code-that-recreates-the-season-factor-variable-in-the-player_attributes-tibble.-season-is-defined-as-the-year-from-the-match_date-variable.-make-sure-your-code-converts-your-variable-into-a-factor."/>
+      <w:bookmarkStart w:id="22" w:name="X086ea1ecd14fa3c9fbaa0ffcac4694ec2b812af"/>
       <w:r>
         <w:t xml:space="preserve">3. Write code that recreates the season factor variable in the player_attributes tibble. Season is defined as the year from the match_date variable. Make sure your code converts your variable into a factor.</w:t>
       </w:r>
       <w:bookmarkEnd w:id="22"/>
+    </w:p>
+    <w:p>
+      <w:pPr>
+        <w:pStyle w:val="SourceCode"/>
+      </w:pPr>
+      <w:r>
+        <w:rPr>
+          <w:rStyle w:val="NormalTok"/>
+        </w:rPr>
+        <w:t xml:space="preserve">seasons &lt;-</w:t>
+      </w:r>
+      <w:r>
+        <w:rPr>
+          <w:rStyle w:val="StringTok"/>
+        </w:rPr>
+        <w:t xml:space="preserve"> </w:t>
+      </w:r>
+      <w:r>
+        <w:rPr>
+          <w:rStyle w:val="DecValTok"/>
+        </w:rPr>
+        <w:t xml:space="preserve">2007</w:t>
+      </w:r>
+      <w:r>
+        <w:rPr>
+          <w:rStyle w:val="OperatorTok"/>
+        </w:rPr>
+        <w:t xml:space="preserve">:</w:t>
+      </w:r>
+      <w:r>
+        <w:rPr>
+          <w:rStyle w:val="DecValTok"/>
+        </w:rPr>
+        <w:t xml:space="preserve">2016</w:t>
+      </w:r>
+      <w:r>
+        <w:br w:type="textWrapping"/>
+      </w:r>
+      <w:r>
+        <w:rPr>
+          <w:rStyle w:val="NormalTok"/>
+        </w:rPr>
+        <w:t xml:space="preserve">player_attributes &lt;-</w:t>
+      </w:r>
+      <w:r>
+        <w:rPr>
+          <w:rStyle w:val="StringTok"/>
+        </w:rPr>
+        <w:t xml:space="preserve"> </w:t>
+      </w:r>
+      <w:r>
+        <w:rPr>
+          <w:rStyle w:val="NormalTok"/>
+        </w:rPr>
+        <w:t xml:space="preserve">player_attributes </w:t>
+      </w:r>
+      <w:r>
+        <w:rPr>
+          <w:rStyle w:val="OperatorTok"/>
+        </w:rPr>
+        <w:t xml:space="preserve">%&gt;%</w:t>
+      </w:r>
+      <w:r>
+        <w:rPr>
+          <w:rStyle w:val="StringTok"/>
+        </w:rPr>
+        <w:t xml:space="preserve"> </w:t>
+      </w:r>
+      <w:r>
+        <w:br w:type="textWrapping"/>
+      </w:r>
+      <w:r>
+        <w:rPr>
+          <w:rStyle w:val="StringTok"/>
+        </w:rPr>
+        <w:t xml:space="preserve">  </w:t>
+      </w:r>
+      <w:r>
+        <w:rPr>
+          <w:rStyle w:val="KeywordTok"/>
+        </w:rPr>
+        <w:t xml:space="preserve">mutate</w:t>
+      </w:r>
+      <w:r>
+        <w:rPr>
+          <w:rStyle w:val="NormalTok"/>
+        </w:rPr>
+        <w:t xml:space="preserve">(</w:t>
+      </w:r>
+      <w:r>
+        <w:rPr>
+          <w:rStyle w:val="DataTypeTok"/>
+        </w:rPr>
+        <w:t xml:space="preserve">season =</w:t>
+      </w:r>
+      <w:r>
+        <w:rPr>
+          <w:rStyle w:val="NormalTok"/>
+        </w:rPr>
+        <w:t xml:space="preserve"> </w:t>
+      </w:r>
+      <w:r>
+        <w:rPr>
+          <w:rStyle w:val="KeywordTok"/>
+        </w:rPr>
+        <w:t xml:space="preserve">year</w:t>
+      </w:r>
+      <w:r>
+        <w:rPr>
+          <w:rStyle w:val="NormalTok"/>
+        </w:rPr>
+        <w:t xml:space="preserve">(match_date) </w:t>
+      </w:r>
+      <w:r>
+        <w:rPr>
+          <w:rStyle w:val="OperatorTok"/>
+        </w:rPr>
+        <w:t xml:space="preserve">%&gt;%</w:t>
+      </w:r>
+      <w:r>
+        <w:rPr>
+          <w:rStyle w:val="StringTok"/>
+        </w:rPr>
+        <w:t xml:space="preserve"> </w:t>
+      </w:r>
+      <w:r>
+        <w:rPr>
+          <w:rStyle w:val="KeywordTok"/>
+        </w:rPr>
+        <w:t xml:space="preserve">factor</w:t>
+      </w:r>
+      <w:r>
+        <w:rPr>
+          <w:rStyle w:val="NormalTok"/>
+        </w:rPr>
+        <w:t xml:space="preserve">(</w:t>
+      </w:r>
+      <w:r>
+        <w:rPr>
+          <w:rStyle w:val="DataTypeTok"/>
+        </w:rPr>
+        <w:t xml:space="preserve">levels =</w:t>
+      </w:r>
+      <w:r>
+        <w:rPr>
+          <w:rStyle w:val="NormalTok"/>
+        </w:rPr>
+        <w:t xml:space="preserve"> seasons))</w:t>
+      </w:r>
     </w:p>
     <w:p>
       <w:pPr>
         <w:pStyle w:val="Heading5"/>
       </w:pPr>
-      <w:bookmarkStart w:id="23" w:name="write-code-that-creates-the-following-bar-chart"/>
-      <w:r>
-        <w:t xml:space="preserve">4. Write code that creates the following bar chart:</w:t>
+      <w:bookmarkStart w:id="23" w:name="X65dc3732bfe842c9ebcf6c0806ecbe46ef338a9"/>
+      <w:r>
+        <w:t xml:space="preserve">4. We want to determine the total number of players that participate in any given season by using group_by, summarise, and geom_bar. Write code that creates the following bar chart:</w:t>
       </w:r>
       <w:bookmarkEnd w:id="23"/>
+    </w:p>
+    <w:p>
+      <w:pPr>
+        <w:pStyle w:val="SourceCode"/>
+      </w:pPr>
+      <w:r>
+        <w:rPr>
+          <w:rStyle w:val="NormalTok"/>
+        </w:rPr>
+        <w:t xml:space="preserve">player_attributes </w:t>
+      </w:r>
+      <w:r>
+        <w:rPr>
+          <w:rStyle w:val="OperatorTok"/>
+        </w:rPr>
+        <w:t xml:space="preserve">%&gt;%</w:t>
+      </w:r>
+      <w:r>
+        <w:rPr>
+          <w:rStyle w:val="StringTok"/>
+        </w:rPr>
+        <w:t xml:space="preserve"> </w:t>
+      </w:r>
+      <w:r>
+        <w:br w:type="textWrapping"/>
+      </w:r>
+      <w:r>
+        <w:rPr>
+          <w:rStyle w:val="StringTok"/>
+        </w:rPr>
+        <w:t xml:space="preserve">  </w:t>
+      </w:r>
+      <w:r>
+        <w:rPr>
+          <w:rStyle w:val="KeywordTok"/>
+        </w:rPr>
+        <w:t xml:space="preserve">group_by</w:t>
+      </w:r>
+      <w:r>
+        <w:rPr>
+          <w:rStyle w:val="NormalTok"/>
+        </w:rPr>
+        <w:t xml:space="preserve">(player_id, season) </w:t>
+      </w:r>
+      <w:r>
+        <w:rPr>
+          <w:rStyle w:val="OperatorTok"/>
+        </w:rPr>
+        <w:t xml:space="preserve">%&gt;%</w:t>
+      </w:r>
+      <w:r>
+        <w:rPr>
+          <w:rStyle w:val="StringTok"/>
+        </w:rPr>
+        <w:t xml:space="preserve"> </w:t>
+      </w:r>
+      <w:r>
+        <w:br w:type="textWrapping"/>
+      </w:r>
+      <w:r>
+        <w:rPr>
+          <w:rStyle w:val="StringTok"/>
+        </w:rPr>
+        <w:t xml:space="preserve">  </w:t>
+      </w:r>
+      <w:r>
+        <w:rPr>
+          <w:rStyle w:val="KeywordTok"/>
+        </w:rPr>
+        <w:t xml:space="preserve">summarise</w:t>
+      </w:r>
+      <w:r>
+        <w:rPr>
+          <w:rStyle w:val="NormalTok"/>
+        </w:rPr>
+        <w:t xml:space="preserve">(</w:t>
+      </w:r>
+      <w:r>
+        <w:rPr>
+          <w:rStyle w:val="DataTypeTok"/>
+        </w:rPr>
+        <w:t xml:space="preserve">count =</w:t>
+      </w:r>
+      <w:r>
+        <w:rPr>
+          <w:rStyle w:val="NormalTok"/>
+        </w:rPr>
+        <w:t xml:space="preserve"> </w:t>
+      </w:r>
+      <w:r>
+        <w:rPr>
+          <w:rStyle w:val="KeywordTok"/>
+        </w:rPr>
+        <w:t xml:space="preserve">n</w:t>
+      </w:r>
+      <w:r>
+        <w:rPr>
+          <w:rStyle w:val="NormalTok"/>
+        </w:rPr>
+        <w:t xml:space="preserve">()) </w:t>
+      </w:r>
+      <w:r>
+        <w:rPr>
+          <w:rStyle w:val="OperatorTok"/>
+        </w:rPr>
+        <w:t xml:space="preserve">%&gt;%</w:t>
+      </w:r>
+      <w:r>
+        <w:rPr>
+          <w:rStyle w:val="StringTok"/>
+        </w:rPr>
+        <w:t xml:space="preserve"> </w:t>
+      </w:r>
+      <w:r>
+        <w:br w:type="textWrapping"/>
+      </w:r>
+      <w:r>
+        <w:rPr>
+          <w:rStyle w:val="StringTok"/>
+        </w:rPr>
+        <w:t xml:space="preserve">  </w:t>
+      </w:r>
+      <w:r>
+        <w:rPr>
+          <w:rStyle w:val="KeywordTok"/>
+        </w:rPr>
+        <w:t xml:space="preserve">ggplot</w:t>
+      </w:r>
+      <w:r>
+        <w:rPr>
+          <w:rStyle w:val="NormalTok"/>
+        </w:rPr>
+        <w:t xml:space="preserve">(</w:t>
+      </w:r>
+      <w:r>
+        <w:rPr>
+          <w:rStyle w:val="KeywordTok"/>
+        </w:rPr>
+        <w:t xml:space="preserve">aes</w:t>
+      </w:r>
+      <w:r>
+        <w:rPr>
+          <w:rStyle w:val="NormalTok"/>
+        </w:rPr>
+        <w:t xml:space="preserve">(</w:t>
+      </w:r>
+      <w:r>
+        <w:rPr>
+          <w:rStyle w:val="DataTypeTok"/>
+        </w:rPr>
+        <w:t xml:space="preserve">x =</w:t>
+      </w:r>
+      <w:r>
+        <w:rPr>
+          <w:rStyle w:val="NormalTok"/>
+        </w:rPr>
+        <w:t xml:space="preserve"> season, </w:t>
+      </w:r>
+      <w:r>
+        <w:rPr>
+          <w:rStyle w:val="DataTypeTok"/>
+        </w:rPr>
+        <w:t xml:space="preserve">fill =</w:t>
+      </w:r>
+      <w:r>
+        <w:rPr>
+          <w:rStyle w:val="NormalTok"/>
+        </w:rPr>
+        <w:t xml:space="preserve"> season)) </w:t>
+      </w:r>
+      <w:r>
+        <w:rPr>
+          <w:rStyle w:val="OperatorTok"/>
+        </w:rPr>
+        <w:t xml:space="preserve">+</w:t>
+      </w:r>
+      <w:r>
+        <w:br w:type="textWrapping"/>
+      </w:r>
+      <w:r>
+        <w:rPr>
+          <w:rStyle w:val="StringTok"/>
+        </w:rPr>
+        <w:t xml:space="preserve">    </w:t>
+      </w:r>
+      <w:r>
+        <w:rPr>
+          <w:rStyle w:val="KeywordTok"/>
+        </w:rPr>
+        <w:t xml:space="preserve">geom_bar</w:t>
+      </w:r>
+      <w:r>
+        <w:rPr>
+          <w:rStyle w:val="NormalTok"/>
+        </w:rPr>
+        <w:t xml:space="preserve">(</w:t>
+      </w:r>
+      <w:r>
+        <w:rPr>
+          <w:rStyle w:val="DataTypeTok"/>
+        </w:rPr>
+        <w:t xml:space="preserve">show.legend =</w:t>
+      </w:r>
+      <w:r>
+        <w:rPr>
+          <w:rStyle w:val="NormalTok"/>
+        </w:rPr>
+        <w:t xml:space="preserve"> </w:t>
+      </w:r>
+      <w:r>
+        <w:rPr>
+          <w:rStyle w:val="OtherTok"/>
+        </w:rPr>
+        <w:t xml:space="preserve">FALSE</w:t>
+      </w:r>
+      <w:r>
+        <w:rPr>
+          <w:rStyle w:val="NormalTok"/>
+        </w:rPr>
+        <w:t xml:space="preserve">) </w:t>
+      </w:r>
+      <w:r>
+        <w:rPr>
+          <w:rStyle w:val="OperatorTok"/>
+        </w:rPr>
+        <w:t xml:space="preserve">+</w:t>
+      </w:r>
+      <w:r>
+        <w:br w:type="textWrapping"/>
+      </w:r>
+      <w:r>
+        <w:rPr>
+          <w:rStyle w:val="StringTok"/>
+        </w:rPr>
+        <w:t xml:space="preserve">    </w:t>
+      </w:r>
+      <w:r>
+        <w:rPr>
+          <w:rStyle w:val="KeywordTok"/>
+        </w:rPr>
+        <w:t xml:space="preserve">labs</w:t>
+      </w:r>
+      <w:r>
+        <w:rPr>
+          <w:rStyle w:val="NormalTok"/>
+        </w:rPr>
+        <w:t xml:space="preserve">(</w:t>
+      </w:r>
+      <w:r>
+        <w:br w:type="textWrapping"/>
+      </w:r>
+      <w:r>
+        <w:rPr>
+          <w:rStyle w:val="NormalTok"/>
+        </w:rPr>
+        <w:t xml:space="preserve">      </w:t>
+      </w:r>
+      <w:r>
+        <w:rPr>
+          <w:rStyle w:val="DataTypeTok"/>
+        </w:rPr>
+        <w:t xml:space="preserve">title =</w:t>
+      </w:r>
+      <w:r>
+        <w:rPr>
+          <w:rStyle w:val="NormalTok"/>
+        </w:rPr>
+        <w:t xml:space="preserve"> </w:t>
+      </w:r>
+      <w:r>
+        <w:rPr>
+          <w:rStyle w:val="StringTok"/>
+        </w:rPr>
+        <w:t xml:space="preserve">"Number of Players Participating in Each Year"</w:t>
+      </w:r>
+      <w:r>
+        <w:rPr>
+          <w:rStyle w:val="NormalTok"/>
+        </w:rPr>
+        <w:t xml:space="preserve">,</w:t>
+      </w:r>
+      <w:r>
+        <w:br w:type="textWrapping"/>
+      </w:r>
+      <w:r>
+        <w:rPr>
+          <w:rStyle w:val="NormalTok"/>
+        </w:rPr>
+        <w:t xml:space="preserve">      </w:t>
+      </w:r>
+      <w:r>
+        <w:rPr>
+          <w:rStyle w:val="DataTypeTok"/>
+        </w:rPr>
+        <w:t xml:space="preserve">subtitle =</w:t>
+      </w:r>
+      <w:r>
+        <w:rPr>
+          <w:rStyle w:val="NormalTok"/>
+        </w:rPr>
+        <w:t xml:space="preserve"> </w:t>
+      </w:r>
+      <w:r>
+        <w:rPr>
+          <w:rStyle w:val="StringTok"/>
+        </w:rPr>
+        <w:t xml:space="preserve">"2007 - 2016"</w:t>
+      </w:r>
+      <w:r>
+        <w:rPr>
+          <w:rStyle w:val="NormalTok"/>
+        </w:rPr>
+        <w:t xml:space="preserve">,</w:t>
+      </w:r>
+      <w:r>
+        <w:br w:type="textWrapping"/>
+      </w:r>
+      <w:r>
+        <w:rPr>
+          <w:rStyle w:val="NormalTok"/>
+        </w:rPr>
+        <w:t xml:space="preserve">      </w:t>
+      </w:r>
+      <w:r>
+        <w:rPr>
+          <w:rStyle w:val="DataTypeTok"/>
+        </w:rPr>
+        <w:t xml:space="preserve">x =</w:t>
+      </w:r>
+      <w:r>
+        <w:rPr>
+          <w:rStyle w:val="NormalTok"/>
+        </w:rPr>
+        <w:t xml:space="preserve"> </w:t>
+      </w:r>
+      <w:r>
+        <w:rPr>
+          <w:rStyle w:val="StringTok"/>
+        </w:rPr>
+        <w:t xml:space="preserve">"Season"</w:t>
+      </w:r>
+      <w:r>
+        <w:rPr>
+          <w:rStyle w:val="NormalTok"/>
+        </w:rPr>
+        <w:t xml:space="preserve">,</w:t>
+      </w:r>
+      <w:r>
+        <w:br w:type="textWrapping"/>
+      </w:r>
+      <w:r>
+        <w:rPr>
+          <w:rStyle w:val="NormalTok"/>
+        </w:rPr>
+        <w:t xml:space="preserve">      </w:t>
+      </w:r>
+      <w:r>
+        <w:rPr>
+          <w:rStyle w:val="DataTypeTok"/>
+        </w:rPr>
+        <w:t xml:space="preserve">y =</w:t>
+      </w:r>
+      <w:r>
+        <w:rPr>
+          <w:rStyle w:val="NormalTok"/>
+        </w:rPr>
+        <w:t xml:space="preserve"> </w:t>
+      </w:r>
+      <w:r>
+        <w:rPr>
+          <w:rStyle w:val="StringTok"/>
+        </w:rPr>
+        <w:t xml:space="preserve">"Number of Players"</w:t>
+      </w:r>
+      <w:r>
+        <w:br w:type="textWrapping"/>
+      </w:r>
+      <w:r>
+        <w:rPr>
+          <w:rStyle w:val="NormalTok"/>
+        </w:rPr>
+        <w:t xml:space="preserve">    )</w:t>
+      </w:r>
     </w:p>
     <w:p>
       <w:pPr>
@@ -237,11 +798,640 @@
       <w:pPr>
         <w:pStyle w:val="Heading5"/>
       </w:pPr>
-      <w:bookmarkStart w:id="25" w:name="explain-the-code-in-the-script-file-that-creates-the-following-graph"/>
+      <w:bookmarkStart w:id="25" w:name="X2ac5466ebb2557dcca47ee59b311315f616123c"/>
       <w:r>
         <w:t xml:space="preserve">5. Explain the code in the script file that creates the following graph:</w:t>
       </w:r>
       <w:bookmarkEnd w:id="25"/>
+    </w:p>
+    <w:p>
+      <w:pPr>
+        <w:pStyle w:val="SourceCode"/>
+      </w:pPr>
+      <w:r>
+        <w:rPr>
+          <w:rStyle w:val="CommentTok"/>
+        </w:rPr>
+        <w:t xml:space="preserve"># Number of seasons played</w:t>
+      </w:r>
+      <w:r>
+        <w:br w:type="textWrapping"/>
+      </w:r>
+      <w:r>
+        <w:rPr>
+          <w:rStyle w:val="NormalTok"/>
+        </w:rPr>
+        <w:t xml:space="preserve">number_of_seasons &lt;-</w:t>
+      </w:r>
+      <w:r>
+        <w:rPr>
+          <w:rStyle w:val="StringTok"/>
+        </w:rPr>
+        <w:t xml:space="preserve"> </w:t>
+      </w:r>
+      <w:r>
+        <w:rPr>
+          <w:rStyle w:val="NormalTok"/>
+        </w:rPr>
+        <w:t xml:space="preserve">player_attributes </w:t>
+      </w:r>
+      <w:r>
+        <w:rPr>
+          <w:rStyle w:val="OperatorTok"/>
+        </w:rPr>
+        <w:t xml:space="preserve">%&gt;%</w:t>
+      </w:r>
+      <w:r>
+        <w:rPr>
+          <w:rStyle w:val="StringTok"/>
+        </w:rPr>
+        <w:t xml:space="preserve"> </w:t>
+      </w:r>
+      <w:r>
+        <w:br w:type="textWrapping"/>
+      </w:r>
+      <w:r>
+        <w:rPr>
+          <w:rStyle w:val="StringTok"/>
+        </w:rPr>
+        <w:t xml:space="preserve">  </w:t>
+      </w:r>
+      <w:r>
+        <w:rPr>
+          <w:rStyle w:val="KeywordTok"/>
+        </w:rPr>
+        <w:t xml:space="preserve">group_by</w:t>
+      </w:r>
+      <w:r>
+        <w:rPr>
+          <w:rStyle w:val="NormalTok"/>
+        </w:rPr>
+        <w:t xml:space="preserve">(player_id, season) </w:t>
+      </w:r>
+      <w:r>
+        <w:rPr>
+          <w:rStyle w:val="OperatorTok"/>
+        </w:rPr>
+        <w:t xml:space="preserve">%&gt;%</w:t>
+      </w:r>
+      <w:r>
+        <w:rPr>
+          <w:rStyle w:val="StringTok"/>
+        </w:rPr>
+        <w:t xml:space="preserve"> </w:t>
+      </w:r>
+      <w:r>
+        <w:br w:type="textWrapping"/>
+      </w:r>
+      <w:r>
+        <w:rPr>
+          <w:rStyle w:val="StringTok"/>
+        </w:rPr>
+        <w:t xml:space="preserve">  </w:t>
+      </w:r>
+      <w:r>
+        <w:rPr>
+          <w:rStyle w:val="KeywordTok"/>
+        </w:rPr>
+        <w:t xml:space="preserve">count</w:t>
+      </w:r>
+      <w:r>
+        <w:rPr>
+          <w:rStyle w:val="NormalTok"/>
+        </w:rPr>
+        <w:t xml:space="preserve">() </w:t>
+      </w:r>
+      <w:r>
+        <w:rPr>
+          <w:rStyle w:val="OperatorTok"/>
+        </w:rPr>
+        <w:t xml:space="preserve">%&gt;%</w:t>
+      </w:r>
+      <w:r>
+        <w:rPr>
+          <w:rStyle w:val="StringTok"/>
+        </w:rPr>
+        <w:t xml:space="preserve"> </w:t>
+      </w:r>
+      <w:r>
+        <w:br w:type="textWrapping"/>
+      </w:r>
+      <w:r>
+        <w:rPr>
+          <w:rStyle w:val="StringTok"/>
+        </w:rPr>
+        <w:t xml:space="preserve">  </w:t>
+      </w:r>
+      <w:r>
+        <w:rPr>
+          <w:rStyle w:val="KeywordTok"/>
+        </w:rPr>
+        <w:t xml:space="preserve">group_by</w:t>
+      </w:r>
+      <w:r>
+        <w:rPr>
+          <w:rStyle w:val="NormalTok"/>
+        </w:rPr>
+        <w:t xml:space="preserve">(player_id) </w:t>
+      </w:r>
+      <w:r>
+        <w:rPr>
+          <w:rStyle w:val="OperatorTok"/>
+        </w:rPr>
+        <w:t xml:space="preserve">%&gt;%</w:t>
+      </w:r>
+      <w:r>
+        <w:rPr>
+          <w:rStyle w:val="StringTok"/>
+        </w:rPr>
+        <w:t xml:space="preserve"> </w:t>
+      </w:r>
+      <w:r>
+        <w:br w:type="textWrapping"/>
+      </w:r>
+      <w:r>
+        <w:rPr>
+          <w:rStyle w:val="StringTok"/>
+        </w:rPr>
+        <w:t xml:space="preserve">  </w:t>
+      </w:r>
+      <w:r>
+        <w:rPr>
+          <w:rStyle w:val="KeywordTok"/>
+        </w:rPr>
+        <w:t xml:space="preserve">count</w:t>
+      </w:r>
+      <w:r>
+        <w:rPr>
+          <w:rStyle w:val="NormalTok"/>
+        </w:rPr>
+        <w:t xml:space="preserve">()</w:t>
+      </w:r>
+      <w:r>
+        <w:br w:type="textWrapping"/>
+      </w:r>
+      <w:r>
+        <w:rPr>
+          <w:rStyle w:val="KeywordTok"/>
+        </w:rPr>
+        <w:t xml:space="preserve">colnames</w:t>
+      </w:r>
+      <w:r>
+        <w:rPr>
+          <w:rStyle w:val="NormalTok"/>
+        </w:rPr>
+        <w:t xml:space="preserve">(number_of_seasons) &lt;-</w:t>
+      </w:r>
+      <w:r>
+        <w:rPr>
+          <w:rStyle w:val="StringTok"/>
+        </w:rPr>
+        <w:t xml:space="preserve"> </w:t>
+      </w:r>
+      <w:r>
+        <w:rPr>
+          <w:rStyle w:val="KeywordTok"/>
+        </w:rPr>
+        <w:t xml:space="preserve">c</w:t>
+      </w:r>
+      <w:r>
+        <w:rPr>
+          <w:rStyle w:val="NormalTok"/>
+        </w:rPr>
+        <w:t xml:space="preserve">(</w:t>
+      </w:r>
+      <w:r>
+        <w:rPr>
+          <w:rStyle w:val="StringTok"/>
+        </w:rPr>
+        <w:t xml:space="preserve">"player_id"</w:t>
+      </w:r>
+      <w:r>
+        <w:rPr>
+          <w:rStyle w:val="NormalTok"/>
+        </w:rPr>
+        <w:t xml:space="preserve">, </w:t>
+      </w:r>
+      <w:r>
+        <w:rPr>
+          <w:rStyle w:val="StringTok"/>
+        </w:rPr>
+        <w:t xml:space="preserve">"number_of_seasons"</w:t>
+      </w:r>
+      <w:r>
+        <w:rPr>
+          <w:rStyle w:val="NormalTok"/>
+        </w:rPr>
+        <w:t xml:space="preserve">)</w:t>
+      </w:r>
+      <w:r>
+        <w:br w:type="textWrapping"/>
+      </w:r>
+      <w:r>
+        <w:rPr>
+          <w:rStyle w:val="NormalTok"/>
+        </w:rPr>
+        <w:t xml:space="preserve">number_of_seasons &lt;-</w:t>
+      </w:r>
+      <w:r>
+        <w:rPr>
+          <w:rStyle w:val="StringTok"/>
+        </w:rPr>
+        <w:t xml:space="preserve"> </w:t>
+      </w:r>
+      <w:r>
+        <w:rPr>
+          <w:rStyle w:val="NormalTok"/>
+        </w:rPr>
+        <w:t xml:space="preserve">number_of_seasons </w:t>
+      </w:r>
+      <w:r>
+        <w:rPr>
+          <w:rStyle w:val="OperatorTok"/>
+        </w:rPr>
+        <w:t xml:space="preserve">%&gt;%</w:t>
+      </w:r>
+      <w:r>
+        <w:rPr>
+          <w:rStyle w:val="StringTok"/>
+        </w:rPr>
+        <w:t xml:space="preserve"> </w:t>
+      </w:r>
+      <w:r>
+        <w:br w:type="textWrapping"/>
+      </w:r>
+      <w:r>
+        <w:rPr>
+          <w:rStyle w:val="StringTok"/>
+        </w:rPr>
+        <w:t xml:space="preserve">  </w:t>
+      </w:r>
+      <w:r>
+        <w:rPr>
+          <w:rStyle w:val="KeywordTok"/>
+        </w:rPr>
+        <w:t xml:space="preserve">mutate</w:t>
+      </w:r>
+      <w:r>
+        <w:rPr>
+          <w:rStyle w:val="NormalTok"/>
+        </w:rPr>
+        <w:t xml:space="preserve">(</w:t>
+      </w:r>
+      <w:r>
+        <w:rPr>
+          <w:rStyle w:val="DataTypeTok"/>
+        </w:rPr>
+        <w:t xml:space="preserve">number_of_seasons =</w:t>
+      </w:r>
+      <w:r>
+        <w:rPr>
+          <w:rStyle w:val="NormalTok"/>
+        </w:rPr>
+        <w:t xml:space="preserve"> </w:t>
+      </w:r>
+      <w:r>
+        <w:rPr>
+          <w:rStyle w:val="KeywordTok"/>
+        </w:rPr>
+        <w:t xml:space="preserve">factor</w:t>
+      </w:r>
+      <w:r>
+        <w:rPr>
+          <w:rStyle w:val="NormalTok"/>
+        </w:rPr>
+        <w:t xml:space="preserve">(number_of_seasons, </w:t>
+      </w:r>
+      <w:r>
+        <w:rPr>
+          <w:rStyle w:val="DataTypeTok"/>
+        </w:rPr>
+        <w:t xml:space="preserve">levels =</w:t>
+      </w:r>
+      <w:r>
+        <w:rPr>
+          <w:rStyle w:val="NormalTok"/>
+        </w:rPr>
+        <w:t xml:space="preserve"> </w:t>
+      </w:r>
+      <w:r>
+        <w:rPr>
+          <w:rStyle w:val="DecValTok"/>
+        </w:rPr>
+        <w:t xml:space="preserve">1</w:t>
+      </w:r>
+      <w:r>
+        <w:rPr>
+          <w:rStyle w:val="OperatorTok"/>
+        </w:rPr>
+        <w:t xml:space="preserve">:</w:t>
+      </w:r>
+      <w:r>
+        <w:rPr>
+          <w:rStyle w:val="DecValTok"/>
+        </w:rPr>
+        <w:t xml:space="preserve">10</w:t>
+      </w:r>
+      <w:r>
+        <w:rPr>
+          <w:rStyle w:val="NormalTok"/>
+        </w:rPr>
+        <w:t xml:space="preserve">))</w:t>
+      </w:r>
+      <w:r>
+        <w:br w:type="textWrapping"/>
+      </w:r>
+      <w:r>
+        <w:br w:type="textWrapping"/>
+      </w:r>
+      <w:r>
+        <w:rPr>
+          <w:rStyle w:val="NormalTok"/>
+        </w:rPr>
+        <w:t xml:space="preserve">number_of_seasons </w:t>
+      </w:r>
+      <w:r>
+        <w:rPr>
+          <w:rStyle w:val="OperatorTok"/>
+        </w:rPr>
+        <w:t xml:space="preserve">%&gt;%</w:t>
+      </w:r>
+      <w:r>
+        <w:rPr>
+          <w:rStyle w:val="StringTok"/>
+        </w:rPr>
+        <w:t xml:space="preserve"> </w:t>
+      </w:r>
+      <w:r>
+        <w:br w:type="textWrapping"/>
+      </w:r>
+      <w:r>
+        <w:rPr>
+          <w:rStyle w:val="StringTok"/>
+        </w:rPr>
+        <w:t xml:space="preserve">  </w:t>
+      </w:r>
+      <w:r>
+        <w:rPr>
+          <w:rStyle w:val="KeywordTok"/>
+        </w:rPr>
+        <w:t xml:space="preserve">ggplot</w:t>
+      </w:r>
+      <w:r>
+        <w:rPr>
+          <w:rStyle w:val="NormalTok"/>
+        </w:rPr>
+        <w:t xml:space="preserve">(</w:t>
+      </w:r>
+      <w:r>
+        <w:rPr>
+          <w:rStyle w:val="KeywordTok"/>
+        </w:rPr>
+        <w:t xml:space="preserve">aes</w:t>
+      </w:r>
+      <w:r>
+        <w:rPr>
+          <w:rStyle w:val="NormalTok"/>
+        </w:rPr>
+        <w:t xml:space="preserve">(</w:t>
+      </w:r>
+      <w:r>
+        <w:rPr>
+          <w:rStyle w:val="DataTypeTok"/>
+        </w:rPr>
+        <w:t xml:space="preserve">x =</w:t>
+      </w:r>
+      <w:r>
+        <w:rPr>
+          <w:rStyle w:val="NormalTok"/>
+        </w:rPr>
+        <w:t xml:space="preserve"> number_of_seasons, </w:t>
+      </w:r>
+      <w:r>
+        <w:rPr>
+          <w:rStyle w:val="DataTypeTok"/>
+        </w:rPr>
+        <w:t xml:space="preserve">fill =</w:t>
+      </w:r>
+      <w:r>
+        <w:rPr>
+          <w:rStyle w:val="NormalTok"/>
+        </w:rPr>
+        <w:t xml:space="preserve"> number_of_seasons)) </w:t>
+      </w:r>
+      <w:r>
+        <w:rPr>
+          <w:rStyle w:val="OperatorTok"/>
+        </w:rPr>
+        <w:t xml:space="preserve">+</w:t>
+      </w:r>
+      <w:r>
+        <w:br w:type="textWrapping"/>
+      </w:r>
+      <w:r>
+        <w:rPr>
+          <w:rStyle w:val="StringTok"/>
+        </w:rPr>
+        <w:t xml:space="preserve">    </w:t>
+      </w:r>
+      <w:r>
+        <w:rPr>
+          <w:rStyle w:val="KeywordTok"/>
+        </w:rPr>
+        <w:t xml:space="preserve">geom_bar</w:t>
+      </w:r>
+      <w:r>
+        <w:rPr>
+          <w:rStyle w:val="NormalTok"/>
+        </w:rPr>
+        <w:t xml:space="preserve">(</w:t>
+      </w:r>
+      <w:r>
+        <w:rPr>
+          <w:rStyle w:val="DataTypeTok"/>
+        </w:rPr>
+        <w:t xml:space="preserve">show.legend =</w:t>
+      </w:r>
+      <w:r>
+        <w:rPr>
+          <w:rStyle w:val="NormalTok"/>
+        </w:rPr>
+        <w:t xml:space="preserve"> </w:t>
+      </w:r>
+      <w:r>
+        <w:rPr>
+          <w:rStyle w:val="OtherTok"/>
+        </w:rPr>
+        <w:t xml:space="preserve">FALSE</w:t>
+      </w:r>
+      <w:r>
+        <w:rPr>
+          <w:rStyle w:val="NormalTok"/>
+        </w:rPr>
+        <w:t xml:space="preserve">) </w:t>
+      </w:r>
+      <w:r>
+        <w:rPr>
+          <w:rStyle w:val="OperatorTok"/>
+        </w:rPr>
+        <w:t xml:space="preserve">+</w:t>
+      </w:r>
+      <w:r>
+        <w:br w:type="textWrapping"/>
+      </w:r>
+      <w:r>
+        <w:rPr>
+          <w:rStyle w:val="StringTok"/>
+        </w:rPr>
+        <w:t xml:space="preserve">    </w:t>
+      </w:r>
+      <w:r>
+        <w:rPr>
+          <w:rStyle w:val="KeywordTok"/>
+        </w:rPr>
+        <w:t xml:space="preserve">labs</w:t>
+      </w:r>
+      <w:r>
+        <w:rPr>
+          <w:rStyle w:val="NormalTok"/>
+        </w:rPr>
+        <w:t xml:space="preserve">(</w:t>
+      </w:r>
+      <w:r>
+        <w:br w:type="textWrapping"/>
+      </w:r>
+      <w:r>
+        <w:rPr>
+          <w:rStyle w:val="NormalTok"/>
+        </w:rPr>
+        <w:t xml:space="preserve">      </w:t>
+      </w:r>
+      <w:r>
+        <w:rPr>
+          <w:rStyle w:val="DataTypeTok"/>
+        </w:rPr>
+        <w:t xml:space="preserve">title =</w:t>
+      </w:r>
+      <w:r>
+        <w:rPr>
+          <w:rStyle w:val="NormalTok"/>
+        </w:rPr>
+        <w:t xml:space="preserve"> </w:t>
+      </w:r>
+      <w:r>
+        <w:rPr>
+          <w:rStyle w:val="StringTok"/>
+        </w:rPr>
+        <w:t xml:space="preserve">"Longevity of Soccer Players"</w:t>
+      </w:r>
+      <w:r>
+        <w:rPr>
+          <w:rStyle w:val="NormalTok"/>
+        </w:rPr>
+        <w:t xml:space="preserve">,</w:t>
+      </w:r>
+      <w:r>
+        <w:br w:type="textWrapping"/>
+      </w:r>
+      <w:r>
+        <w:rPr>
+          <w:rStyle w:val="NormalTok"/>
+        </w:rPr>
+        <w:t xml:space="preserve">      </w:t>
+      </w:r>
+      <w:r>
+        <w:rPr>
+          <w:rStyle w:val="DataTypeTok"/>
+        </w:rPr>
+        <w:t xml:space="preserve">subtitle =</w:t>
+      </w:r>
+      <w:r>
+        <w:rPr>
+          <w:rStyle w:val="NormalTok"/>
+        </w:rPr>
+        <w:t xml:space="preserve"> </w:t>
+      </w:r>
+      <w:r>
+        <w:rPr>
+          <w:rStyle w:val="StringTok"/>
+        </w:rPr>
+        <w:t xml:space="preserve">"European Soccer Leagues"</w:t>
+      </w:r>
+      <w:r>
+        <w:rPr>
+          <w:rStyle w:val="NormalTok"/>
+        </w:rPr>
+        <w:t xml:space="preserve">,</w:t>
+      </w:r>
+      <w:r>
+        <w:br w:type="textWrapping"/>
+      </w:r>
+      <w:r>
+        <w:rPr>
+          <w:rStyle w:val="NormalTok"/>
+        </w:rPr>
+        <w:t xml:space="preserve">      </w:t>
+      </w:r>
+      <w:r>
+        <w:rPr>
+          <w:rStyle w:val="DataTypeTok"/>
+        </w:rPr>
+        <w:t xml:space="preserve">x =</w:t>
+      </w:r>
+      <w:r>
+        <w:rPr>
+          <w:rStyle w:val="NormalTok"/>
+        </w:rPr>
+        <w:t xml:space="preserve"> </w:t>
+      </w:r>
+      <w:r>
+        <w:rPr>
+          <w:rStyle w:val="StringTok"/>
+        </w:rPr>
+        <w:t xml:space="preserve">"Number of Seasons"</w:t>
+      </w:r>
+      <w:r>
+        <w:rPr>
+          <w:rStyle w:val="NormalTok"/>
+        </w:rPr>
+        <w:t xml:space="preserve">,</w:t>
+      </w:r>
+      <w:r>
+        <w:br w:type="textWrapping"/>
+      </w:r>
+      <w:r>
+        <w:rPr>
+          <w:rStyle w:val="NormalTok"/>
+        </w:rPr>
+        <w:t xml:space="preserve">      </w:t>
+      </w:r>
+      <w:r>
+        <w:rPr>
+          <w:rStyle w:val="DataTypeTok"/>
+        </w:rPr>
+        <w:t xml:space="preserve">y =</w:t>
+      </w:r>
+      <w:r>
+        <w:rPr>
+          <w:rStyle w:val="NormalTok"/>
+        </w:rPr>
+        <w:t xml:space="preserve"> </w:t>
+      </w:r>
+      <w:r>
+        <w:rPr>
+          <w:rStyle w:val="StringTok"/>
+        </w:rPr>
+        <w:t xml:space="preserve">"Number of Players"</w:t>
+      </w:r>
+      <w:r>
+        <w:br w:type="textWrapping"/>
+      </w:r>
+      <w:r>
+        <w:rPr>
+          <w:rStyle w:val="NormalTok"/>
+        </w:rPr>
+        <w:t xml:space="preserve">    )</w:t>
+      </w:r>
     </w:p>
     <w:p>
       <w:pPr>
@@ -294,31 +1484,823 @@
       <w:pPr>
         <w:pStyle w:val="Heading5"/>
       </w:pPr>
-      <w:bookmarkStart w:id="27" w:name="write-a-function-named-age-that-will-create-a-variable-age-for-each-player-based-on-the-birthday-of-the-player-and-the-day-of-the-match."/>
+      <w:bookmarkStart w:id="27" w:name="Xd70bc7a546153e31ba2d532b06c03c7e41ada7f"/>
       <w:r>
         <w:t xml:space="preserve">6. Write a function named age that will create a variable age for each player based on the birthday of the player and the day of the match.</w:t>
       </w:r>
       <w:bookmarkEnd w:id="27"/>
+    </w:p>
+    <w:p>
+      <w:pPr>
+        <w:pStyle w:val="SourceCode"/>
+      </w:pPr>
+      <w:r>
+        <w:rPr>
+          <w:rStyle w:val="CommentTok"/>
+        </w:rPr>
+        <w:t xml:space="preserve">### Function to calculate the age as of the player for each match</w:t>
+      </w:r>
+      <w:r>
+        <w:br w:type="textWrapping"/>
+      </w:r>
+      <w:r>
+        <w:rPr>
+          <w:rStyle w:val="NormalTok"/>
+        </w:rPr>
+        <w:t xml:space="preserve">age &lt;-</w:t>
+      </w:r>
+      <w:r>
+        <w:rPr>
+          <w:rStyle w:val="StringTok"/>
+        </w:rPr>
+        <w:t xml:space="preserve"> </w:t>
+      </w:r>
+      <w:r>
+        <w:rPr>
+          <w:rStyle w:val="ControlFlowTok"/>
+        </w:rPr>
+        <w:t xml:space="preserve">function</w:t>
+      </w:r>
+      <w:r>
+        <w:rPr>
+          <w:rStyle w:val="NormalTok"/>
+        </w:rPr>
+        <w:t xml:space="preserve">(birthday, match_date){</w:t>
+      </w:r>
+      <w:r>
+        <w:br w:type="textWrapping"/>
+      </w:r>
+      <w:r>
+        <w:rPr>
+          <w:rStyle w:val="NormalTok"/>
+        </w:rPr>
+        <w:t xml:space="preserve">  (birthday </w:t>
+      </w:r>
+      <w:r>
+        <w:rPr>
+          <w:rStyle w:val="OperatorTok"/>
+        </w:rPr>
+        <w:t xml:space="preserve">%--%</w:t>
+      </w:r>
+      <w:r>
+        <w:rPr>
+          <w:rStyle w:val="StringTok"/>
+        </w:rPr>
+        <w:t xml:space="preserve"> </w:t>
+      </w:r>
+      <w:r>
+        <w:rPr>
+          <w:rStyle w:val="NormalTok"/>
+        </w:rPr>
+        <w:t xml:space="preserve">match_date) </w:t>
+      </w:r>
+      <w:r>
+        <w:rPr>
+          <w:rStyle w:val="OperatorTok"/>
+        </w:rPr>
+        <w:t xml:space="preserve">/</w:t>
+      </w:r>
+      <w:r>
+        <w:rPr>
+          <w:rStyle w:val="StringTok"/>
+        </w:rPr>
+        <w:t xml:space="preserve"> </w:t>
+      </w:r>
+      <w:r>
+        <w:rPr>
+          <w:rStyle w:val="KeywordTok"/>
+        </w:rPr>
+        <w:t xml:space="preserve">years</w:t>
+      </w:r>
+      <w:r>
+        <w:rPr>
+          <w:rStyle w:val="NormalTok"/>
+        </w:rPr>
+        <w:t xml:space="preserve">(</w:t>
+      </w:r>
+      <w:r>
+        <w:rPr>
+          <w:rStyle w:val="DecValTok"/>
+        </w:rPr>
+        <w:t xml:space="preserve">1</w:t>
+      </w:r>
+      <w:r>
+        <w:rPr>
+          <w:rStyle w:val="NormalTok"/>
+        </w:rPr>
+        <w:t xml:space="preserve">)</w:t>
+      </w:r>
+      <w:r>
+        <w:br w:type="textWrapping"/>
+      </w:r>
+      <w:r>
+        <w:rPr>
+          <w:rStyle w:val="NormalTok"/>
+        </w:rPr>
+        <w:t xml:space="preserve">}</w:t>
+      </w:r>
     </w:p>
     <w:p>
       <w:pPr>
         <w:pStyle w:val="Heading5"/>
       </w:pPr>
-      <w:bookmarkStart w:id="28" w:name="interpret-the-code-in-the-script-file-that-creates-the-tibble-player_attributes_complete."/>
+      <w:bookmarkStart w:id="28" w:name="X61ef8b86e52d523834247bc57f5ed8d5b7813d7"/>
       <w:r>
         <w:t xml:space="preserve">7. Interpret the code in the script file that creates the tibble player_attributes_complete.</w:t>
       </w:r>
       <w:bookmarkEnd w:id="28"/>
+    </w:p>
+    <w:p>
+      <w:pPr>
+        <w:pStyle w:val="SourceCode"/>
+      </w:pPr>
+      <w:r>
+        <w:rPr>
+          <w:rStyle w:val="NormalTok"/>
+        </w:rPr>
+        <w:t xml:space="preserve">player_attributes_complete &lt;-</w:t>
+      </w:r>
+      <w:r>
+        <w:rPr>
+          <w:rStyle w:val="StringTok"/>
+        </w:rPr>
+        <w:t xml:space="preserve"> </w:t>
+      </w:r>
+      <w:r>
+        <w:rPr>
+          <w:rStyle w:val="NormalTok"/>
+        </w:rPr>
+        <w:t xml:space="preserve">player_attributes </w:t>
+      </w:r>
+      <w:r>
+        <w:rPr>
+          <w:rStyle w:val="OperatorTok"/>
+        </w:rPr>
+        <w:t xml:space="preserve">%&gt;%</w:t>
+      </w:r>
+      <w:r>
+        <w:rPr>
+          <w:rStyle w:val="StringTok"/>
+        </w:rPr>
+        <w:t xml:space="preserve"> </w:t>
+      </w:r>
+      <w:r>
+        <w:br w:type="textWrapping"/>
+      </w:r>
+      <w:r>
+        <w:rPr>
+          <w:rStyle w:val="StringTok"/>
+        </w:rPr>
+        <w:t xml:space="preserve">  </w:t>
+      </w:r>
+      <w:r>
+        <w:rPr>
+          <w:rStyle w:val="KeywordTok"/>
+        </w:rPr>
+        <w:t xml:space="preserve">left_join</w:t>
+      </w:r>
+      <w:r>
+        <w:rPr>
+          <w:rStyle w:val="NormalTok"/>
+        </w:rPr>
+        <w:t xml:space="preserve">(player, </w:t>
+      </w:r>
+      <w:r>
+        <w:rPr>
+          <w:rStyle w:val="DataTypeTok"/>
+        </w:rPr>
+        <w:t xml:space="preserve">key =</w:t>
+      </w:r>
+      <w:r>
+        <w:rPr>
+          <w:rStyle w:val="NormalTok"/>
+        </w:rPr>
+        <w:t xml:space="preserve"> </w:t>
+      </w:r>
+      <w:r>
+        <w:rPr>
+          <w:rStyle w:val="StringTok"/>
+        </w:rPr>
+        <w:t xml:space="preserve">"player_id"</w:t>
+      </w:r>
+      <w:r>
+        <w:rPr>
+          <w:rStyle w:val="NormalTok"/>
+        </w:rPr>
+        <w:t xml:space="preserve">) </w:t>
+      </w:r>
+      <w:r>
+        <w:rPr>
+          <w:rStyle w:val="OperatorTok"/>
+        </w:rPr>
+        <w:t xml:space="preserve">%&gt;%</w:t>
+      </w:r>
+      <w:r>
+        <w:rPr>
+          <w:rStyle w:val="StringTok"/>
+        </w:rPr>
+        <w:t xml:space="preserve"> </w:t>
+      </w:r>
+      <w:r>
+        <w:br w:type="textWrapping"/>
+      </w:r>
+      <w:r>
+        <w:rPr>
+          <w:rStyle w:val="StringTok"/>
+        </w:rPr>
+        <w:t xml:space="preserve">  </w:t>
+      </w:r>
+      <w:r>
+        <w:rPr>
+          <w:rStyle w:val="KeywordTok"/>
+        </w:rPr>
+        <w:t xml:space="preserve">mutate</w:t>
+      </w:r>
+      <w:r>
+        <w:rPr>
+          <w:rStyle w:val="NormalTok"/>
+        </w:rPr>
+        <w:t xml:space="preserve">(</w:t>
+      </w:r>
+      <w:r>
+        <w:rPr>
+          <w:rStyle w:val="DataTypeTok"/>
+        </w:rPr>
+        <w:t xml:space="preserve">age =</w:t>
+      </w:r>
+      <w:r>
+        <w:rPr>
+          <w:rStyle w:val="NormalTok"/>
+        </w:rPr>
+        <w:t xml:space="preserve"> </w:t>
+      </w:r>
+      <w:r>
+        <w:rPr>
+          <w:rStyle w:val="KeywordTok"/>
+        </w:rPr>
+        <w:t xml:space="preserve">age</w:t>
+      </w:r>
+      <w:r>
+        <w:rPr>
+          <w:rStyle w:val="NormalTok"/>
+        </w:rPr>
+        <w:t xml:space="preserve">(birthday, match_date))</w:t>
+      </w:r>
     </w:p>
     <w:p>
       <w:pPr>
         <w:pStyle w:val="Heading5"/>
       </w:pPr>
-      <w:bookmarkStart w:id="29" w:name="recreate-the-player_attributes_2106-tibble-and-then-create-the-violin-plot-for-the-players-who-participated-in-the-2016-season."/>
-      <w:r>
-        <w:t xml:space="preserve">8. Recreate the player_attributes_2106 tibble and then create the violin plot for the players who participated in the 2016 season.</w:t>
+      <w:bookmarkStart w:id="29" w:name="X5db04ea10fe9a07baf7046276355686794748e0"/>
+      <w:r>
+        <w:t xml:space="preserve">8. We are interested in the distribution of ages of the players that participated in the 2016 season. Recreate the player_attributes_2016 tibble and then write code that creates a violin plot for the ages of the players who participated in the 2016 season.</w:t>
       </w:r>
       <w:bookmarkEnd w:id="29"/>
+    </w:p>
+    <w:p>
+      <w:pPr>
+        <w:pStyle w:val="SourceCode"/>
+      </w:pPr>
+      <w:r>
+        <w:rPr>
+          <w:rStyle w:val="CommentTok"/>
+        </w:rPr>
+        <w:t xml:space="preserve"># Violin plot of the ages of those that participated in 2016</w:t>
+      </w:r>
+      <w:r>
+        <w:br w:type="textWrapping"/>
+      </w:r>
+      <w:r>
+        <w:rPr>
+          <w:rStyle w:val="NormalTok"/>
+        </w:rPr>
+        <w:t xml:space="preserve">player_attributes_</w:t>
+      </w:r>
+      <w:r>
+        <w:rPr>
+          <w:rStyle w:val="DecValTok"/>
+        </w:rPr>
+        <w:t xml:space="preserve">2016</w:t>
+      </w:r>
+      <w:r>
+        <w:rPr>
+          <w:rStyle w:val="NormalTok"/>
+        </w:rPr>
+        <w:t xml:space="preserve"> &lt;-</w:t>
+      </w:r>
+      <w:r>
+        <w:rPr>
+          <w:rStyle w:val="StringTok"/>
+        </w:rPr>
+        <w:t xml:space="preserve"> </w:t>
+      </w:r>
+      <w:r>
+        <w:rPr>
+          <w:rStyle w:val="NormalTok"/>
+        </w:rPr>
+        <w:t xml:space="preserve">player_attributes_complete </w:t>
+      </w:r>
+      <w:r>
+        <w:rPr>
+          <w:rStyle w:val="OperatorTok"/>
+        </w:rPr>
+        <w:t xml:space="preserve">%&gt;%</w:t>
+      </w:r>
+      <w:r>
+        <w:rPr>
+          <w:rStyle w:val="StringTok"/>
+        </w:rPr>
+        <w:t xml:space="preserve"> </w:t>
+      </w:r>
+      <w:r>
+        <w:br w:type="textWrapping"/>
+      </w:r>
+      <w:r>
+        <w:rPr>
+          <w:rStyle w:val="StringTok"/>
+        </w:rPr>
+        <w:t xml:space="preserve">  </w:t>
+      </w:r>
+      <w:r>
+        <w:rPr>
+          <w:rStyle w:val="KeywordTok"/>
+        </w:rPr>
+        <w:t xml:space="preserve">filter</w:t>
+      </w:r>
+      <w:r>
+        <w:rPr>
+          <w:rStyle w:val="NormalTok"/>
+        </w:rPr>
+        <w:t xml:space="preserve">(</w:t>
+      </w:r>
+      <w:r>
+        <w:rPr>
+          <w:rStyle w:val="KeywordTok"/>
+        </w:rPr>
+        <w:t xml:space="preserve">year</w:t>
+      </w:r>
+      <w:r>
+        <w:rPr>
+          <w:rStyle w:val="NormalTok"/>
+        </w:rPr>
+        <w:t xml:space="preserve">(match_date) </w:t>
+      </w:r>
+      <w:r>
+        <w:rPr>
+          <w:rStyle w:val="OperatorTok"/>
+        </w:rPr>
+        <w:t xml:space="preserve">==</w:t>
+      </w:r>
+      <w:r>
+        <w:rPr>
+          <w:rStyle w:val="StringTok"/>
+        </w:rPr>
+        <w:t xml:space="preserve"> </w:t>
+      </w:r>
+      <w:r>
+        <w:rPr>
+          <w:rStyle w:val="DecValTok"/>
+        </w:rPr>
+        <w:t xml:space="preserve">2016</w:t>
+      </w:r>
+      <w:r>
+        <w:rPr>
+          <w:rStyle w:val="NormalTok"/>
+        </w:rPr>
+        <w:t xml:space="preserve">)</w:t>
+      </w:r>
+      <w:r>
+        <w:br w:type="textWrapping"/>
+      </w:r>
+      <w:r>
+        <w:br w:type="textWrapping"/>
+      </w:r>
+      <w:r>
+        <w:rPr>
+          <w:rStyle w:val="NormalTok"/>
+        </w:rPr>
+        <w:t xml:space="preserve">player_attributes_</w:t>
+      </w:r>
+      <w:r>
+        <w:rPr>
+          <w:rStyle w:val="DecValTok"/>
+        </w:rPr>
+        <w:t xml:space="preserve">2016</w:t>
+      </w:r>
+      <w:r>
+        <w:rPr>
+          <w:rStyle w:val="NormalTok"/>
+        </w:rPr>
+        <w:t xml:space="preserve"> </w:t>
+      </w:r>
+      <w:r>
+        <w:rPr>
+          <w:rStyle w:val="OperatorTok"/>
+        </w:rPr>
+        <w:t xml:space="preserve">%&gt;%</w:t>
+      </w:r>
+      <w:r>
+        <w:rPr>
+          <w:rStyle w:val="StringTok"/>
+        </w:rPr>
+        <w:t xml:space="preserve"> </w:t>
+      </w:r>
+      <w:r>
+        <w:br w:type="textWrapping"/>
+      </w:r>
+      <w:r>
+        <w:rPr>
+          <w:rStyle w:val="StringTok"/>
+        </w:rPr>
+        <w:t xml:space="preserve">  </w:t>
+      </w:r>
+      <w:r>
+        <w:rPr>
+          <w:rStyle w:val="KeywordTok"/>
+        </w:rPr>
+        <w:t xml:space="preserve">ggplot</w:t>
+      </w:r>
+      <w:r>
+        <w:rPr>
+          <w:rStyle w:val="NormalTok"/>
+        </w:rPr>
+        <w:t xml:space="preserve">(</w:t>
+      </w:r>
+      <w:r>
+        <w:rPr>
+          <w:rStyle w:val="KeywordTok"/>
+        </w:rPr>
+        <w:t xml:space="preserve">aes</w:t>
+      </w:r>
+      <w:r>
+        <w:rPr>
+          <w:rStyle w:val="NormalTok"/>
+        </w:rPr>
+        <w:t xml:space="preserve">(</w:t>
+      </w:r>
+      <w:r>
+        <w:rPr>
+          <w:rStyle w:val="DataTypeTok"/>
+        </w:rPr>
+        <w:t xml:space="preserve">x =</w:t>
+      </w:r>
+      <w:r>
+        <w:rPr>
+          <w:rStyle w:val="NormalTok"/>
+        </w:rPr>
+        <w:t xml:space="preserve"> </w:t>
+      </w:r>
+      <w:r>
+        <w:rPr>
+          <w:rStyle w:val="KeywordTok"/>
+        </w:rPr>
+        <w:t xml:space="preserve">factor</w:t>
+      </w:r>
+      <w:r>
+        <w:rPr>
+          <w:rStyle w:val="NormalTok"/>
+        </w:rPr>
+        <w:t xml:space="preserve">(</w:t>
+      </w:r>
+      <w:r>
+        <w:rPr>
+          <w:rStyle w:val="DecValTok"/>
+        </w:rPr>
+        <w:t xml:space="preserve">0</w:t>
+      </w:r>
+      <w:r>
+        <w:rPr>
+          <w:rStyle w:val="NormalTok"/>
+        </w:rPr>
+        <w:t xml:space="preserve">), </w:t>
+      </w:r>
+      <w:r>
+        <w:rPr>
+          <w:rStyle w:val="DataTypeTok"/>
+        </w:rPr>
+        <w:t xml:space="preserve">y =</w:t>
+      </w:r>
+      <w:r>
+        <w:rPr>
+          <w:rStyle w:val="NormalTok"/>
+        </w:rPr>
+        <w:t xml:space="preserve"> age)) </w:t>
+      </w:r>
+      <w:r>
+        <w:rPr>
+          <w:rStyle w:val="OperatorTok"/>
+        </w:rPr>
+        <w:t xml:space="preserve">+</w:t>
+      </w:r>
+      <w:r>
+        <w:br w:type="textWrapping"/>
+      </w:r>
+      <w:r>
+        <w:rPr>
+          <w:rStyle w:val="StringTok"/>
+        </w:rPr>
+        <w:t xml:space="preserve">    </w:t>
+      </w:r>
+      <w:r>
+        <w:rPr>
+          <w:rStyle w:val="KeywordTok"/>
+        </w:rPr>
+        <w:t xml:space="preserve">geom_violin</w:t>
+      </w:r>
+      <w:r>
+        <w:rPr>
+          <w:rStyle w:val="NormalTok"/>
+        </w:rPr>
+        <w:t xml:space="preserve">(</w:t>
+      </w:r>
+      <w:r>
+        <w:rPr>
+          <w:rStyle w:val="DataTypeTok"/>
+        </w:rPr>
+        <w:t xml:space="preserve">fill =</w:t>
+      </w:r>
+      <w:r>
+        <w:rPr>
+          <w:rStyle w:val="NormalTok"/>
+        </w:rPr>
+        <w:t xml:space="preserve"> </w:t>
+      </w:r>
+      <w:r>
+        <w:rPr>
+          <w:rStyle w:val="StringTok"/>
+        </w:rPr>
+        <w:t xml:space="preserve">"lightblue"</w:t>
+      </w:r>
+      <w:r>
+        <w:rPr>
+          <w:rStyle w:val="NormalTok"/>
+        </w:rPr>
+        <w:t xml:space="preserve">) </w:t>
+      </w:r>
+      <w:r>
+        <w:rPr>
+          <w:rStyle w:val="OperatorTok"/>
+        </w:rPr>
+        <w:t xml:space="preserve">+</w:t>
+      </w:r>
+      <w:r>
+        <w:br w:type="textWrapping"/>
+      </w:r>
+      <w:r>
+        <w:rPr>
+          <w:rStyle w:val="StringTok"/>
+        </w:rPr>
+        <w:t xml:space="preserve">    </w:t>
+      </w:r>
+      <w:r>
+        <w:rPr>
+          <w:rStyle w:val="KeywordTok"/>
+        </w:rPr>
+        <w:t xml:space="preserve">geom_boxplot</w:t>
+      </w:r>
+      <w:r>
+        <w:rPr>
+          <w:rStyle w:val="NormalTok"/>
+        </w:rPr>
+        <w:t xml:space="preserve">(</w:t>
+      </w:r>
+      <w:r>
+        <w:rPr>
+          <w:rStyle w:val="DataTypeTok"/>
+        </w:rPr>
+        <w:t xml:space="preserve">width =</w:t>
+      </w:r>
+      <w:r>
+        <w:rPr>
+          <w:rStyle w:val="NormalTok"/>
+        </w:rPr>
+        <w:t xml:space="preserve"> </w:t>
+      </w:r>
+      <w:r>
+        <w:rPr>
+          <w:rStyle w:val="FloatTok"/>
+        </w:rPr>
+        <w:t xml:space="preserve">0.25</w:t>
+      </w:r>
+      <w:r>
+        <w:rPr>
+          <w:rStyle w:val="NormalTok"/>
+        </w:rPr>
+        <w:t xml:space="preserve">, </w:t>
+      </w:r>
+      <w:r>
+        <w:rPr>
+          <w:rStyle w:val="DataTypeTok"/>
+        </w:rPr>
+        <w:t xml:space="preserve">fill =</w:t>
+      </w:r>
+      <w:r>
+        <w:rPr>
+          <w:rStyle w:val="NormalTok"/>
+        </w:rPr>
+        <w:t xml:space="preserve"> </w:t>
+      </w:r>
+      <w:r>
+        <w:rPr>
+          <w:rStyle w:val="StringTok"/>
+        </w:rPr>
+        <w:t xml:space="preserve">"lightgreen"</w:t>
+      </w:r>
+      <w:r>
+        <w:rPr>
+          <w:rStyle w:val="NormalTok"/>
+        </w:rPr>
+        <w:t xml:space="preserve">) </w:t>
+      </w:r>
+      <w:r>
+        <w:rPr>
+          <w:rStyle w:val="OperatorTok"/>
+        </w:rPr>
+        <w:t xml:space="preserve">+</w:t>
+      </w:r>
+      <w:r>
+        <w:br w:type="textWrapping"/>
+      </w:r>
+      <w:r>
+        <w:rPr>
+          <w:rStyle w:val="StringTok"/>
+        </w:rPr>
+        <w:t xml:space="preserve">    </w:t>
+      </w:r>
+      <w:r>
+        <w:rPr>
+          <w:rStyle w:val="KeywordTok"/>
+        </w:rPr>
+        <w:t xml:space="preserve">coord_flip</w:t>
+      </w:r>
+      <w:r>
+        <w:rPr>
+          <w:rStyle w:val="NormalTok"/>
+        </w:rPr>
+        <w:t xml:space="preserve">() </w:t>
+      </w:r>
+      <w:r>
+        <w:rPr>
+          <w:rStyle w:val="OperatorTok"/>
+        </w:rPr>
+        <w:t xml:space="preserve">+</w:t>
+      </w:r>
+      <w:r>
+        <w:br w:type="textWrapping"/>
+      </w:r>
+      <w:r>
+        <w:rPr>
+          <w:rStyle w:val="StringTok"/>
+        </w:rPr>
+        <w:t xml:space="preserve">    </w:t>
+      </w:r>
+      <w:r>
+        <w:rPr>
+          <w:rStyle w:val="KeywordTok"/>
+        </w:rPr>
+        <w:t xml:space="preserve">labs</w:t>
+      </w:r>
+      <w:r>
+        <w:rPr>
+          <w:rStyle w:val="NormalTok"/>
+        </w:rPr>
+        <w:t xml:space="preserve">(</w:t>
+      </w:r>
+      <w:r>
+        <w:br w:type="textWrapping"/>
+      </w:r>
+      <w:r>
+        <w:rPr>
+          <w:rStyle w:val="NormalTok"/>
+        </w:rPr>
+        <w:t xml:space="preserve">      </w:t>
+      </w:r>
+      <w:r>
+        <w:rPr>
+          <w:rStyle w:val="DataTypeTok"/>
+        </w:rPr>
+        <w:t xml:space="preserve">title =</w:t>
+      </w:r>
+      <w:r>
+        <w:rPr>
+          <w:rStyle w:val="NormalTok"/>
+        </w:rPr>
+        <w:t xml:space="preserve"> </w:t>
+      </w:r>
+      <w:r>
+        <w:rPr>
+          <w:rStyle w:val="StringTok"/>
+        </w:rPr>
+        <w:t xml:space="preserve">"Age Distribution of Soccer Players"</w:t>
+      </w:r>
+      <w:r>
+        <w:rPr>
+          <w:rStyle w:val="NormalTok"/>
+        </w:rPr>
+        <w:t xml:space="preserve">,</w:t>
+      </w:r>
+      <w:r>
+        <w:br w:type="textWrapping"/>
+      </w:r>
+      <w:r>
+        <w:rPr>
+          <w:rStyle w:val="NormalTok"/>
+        </w:rPr>
+        <w:t xml:space="preserve">      </w:t>
+      </w:r>
+      <w:r>
+        <w:rPr>
+          <w:rStyle w:val="DataTypeTok"/>
+        </w:rPr>
+        <w:t xml:space="preserve">subtitle =</w:t>
+      </w:r>
+      <w:r>
+        <w:rPr>
+          <w:rStyle w:val="NormalTok"/>
+        </w:rPr>
+        <w:t xml:space="preserve"> </w:t>
+      </w:r>
+      <w:r>
+        <w:rPr>
+          <w:rStyle w:val="StringTok"/>
+        </w:rPr>
+        <w:t xml:space="preserve">"2016 Season"</w:t>
+      </w:r>
+      <w:r>
+        <w:rPr>
+          <w:rStyle w:val="NormalTok"/>
+        </w:rPr>
+        <w:t xml:space="preserve">,</w:t>
+      </w:r>
+      <w:r>
+        <w:br w:type="textWrapping"/>
+      </w:r>
+      <w:r>
+        <w:rPr>
+          <w:rStyle w:val="NormalTok"/>
+        </w:rPr>
+        <w:t xml:space="preserve">      </w:t>
+      </w:r>
+      <w:r>
+        <w:rPr>
+          <w:rStyle w:val="DataTypeTok"/>
+        </w:rPr>
+        <w:t xml:space="preserve">x =</w:t>
+      </w:r>
+      <w:r>
+        <w:rPr>
+          <w:rStyle w:val="NormalTok"/>
+        </w:rPr>
+        <w:t xml:space="preserve"> </w:t>
+      </w:r>
+      <w:r>
+        <w:rPr>
+          <w:rStyle w:val="StringTok"/>
+        </w:rPr>
+        <w:t xml:space="preserve">""</w:t>
+      </w:r>
+      <w:r>
+        <w:rPr>
+          <w:rStyle w:val="NormalTok"/>
+        </w:rPr>
+        <w:t xml:space="preserve">,</w:t>
+      </w:r>
+      <w:r>
+        <w:br w:type="textWrapping"/>
+      </w:r>
+      <w:r>
+        <w:rPr>
+          <w:rStyle w:val="NormalTok"/>
+        </w:rPr>
+        <w:t xml:space="preserve">      </w:t>
+      </w:r>
+      <w:r>
+        <w:rPr>
+          <w:rStyle w:val="DataTypeTok"/>
+        </w:rPr>
+        <w:t xml:space="preserve">y =</w:t>
+      </w:r>
+      <w:r>
+        <w:rPr>
+          <w:rStyle w:val="NormalTok"/>
+        </w:rPr>
+        <w:t xml:space="preserve"> </w:t>
+      </w:r>
+      <w:r>
+        <w:rPr>
+          <w:rStyle w:val="StringTok"/>
+        </w:rPr>
+        <w:t xml:space="preserve">"Years"</w:t>
+      </w:r>
+      <w:r>
+        <w:br w:type="textWrapping"/>
+      </w:r>
+      <w:r>
+        <w:rPr>
+          <w:rStyle w:val="NormalTok"/>
+        </w:rPr>
+        <w:t xml:space="preserve">    )</w:t>
+      </w:r>
     </w:p>
     <w:p>
       <w:pPr>
@@ -371,11 +2353,682 @@
       <w:pPr>
         <w:pStyle w:val="Heading5"/>
       </w:pPr>
-      <w:bookmarkStart w:id="31" w:name="explain-the-code-in-the-script-file-that-creates-the-following-graph-1"/>
+      <w:bookmarkStart w:id="31" w:name="X36999556ecfa3a32e289e7dd155fd2eb355a04f"/>
       <w:r>
         <w:t xml:space="preserve">9. Explain the code in the script file that creates the following graph:</w:t>
       </w:r>
       <w:bookmarkEnd w:id="31"/>
+    </w:p>
+    <w:p>
+      <w:pPr>
+        <w:pStyle w:val="SourceCode"/>
+      </w:pPr>
+      <w:r>
+        <w:rPr>
+          <w:rStyle w:val="CommentTok"/>
+        </w:rPr>
+        <w:t xml:space="preserve"># Relationship of Age and Average Rating for 2016 players</w:t>
+      </w:r>
+      <w:r>
+        <w:br w:type="textWrapping"/>
+      </w:r>
+      <w:r>
+        <w:rPr>
+          <w:rStyle w:val="NormalTok"/>
+        </w:rPr>
+        <w:t xml:space="preserve">player_attributes_</w:t>
+      </w:r>
+      <w:r>
+        <w:rPr>
+          <w:rStyle w:val="DecValTok"/>
+        </w:rPr>
+        <w:t xml:space="preserve">2016</w:t>
+      </w:r>
+      <w:r>
+        <w:rPr>
+          <w:rStyle w:val="NormalTok"/>
+        </w:rPr>
+        <w:t xml:space="preserve"> </w:t>
+      </w:r>
+      <w:r>
+        <w:rPr>
+          <w:rStyle w:val="OperatorTok"/>
+        </w:rPr>
+        <w:t xml:space="preserve">%&gt;%</w:t>
+      </w:r>
+      <w:r>
+        <w:rPr>
+          <w:rStyle w:val="StringTok"/>
+        </w:rPr>
+        <w:t xml:space="preserve"> </w:t>
+      </w:r>
+      <w:r>
+        <w:br w:type="textWrapping"/>
+      </w:r>
+      <w:r>
+        <w:rPr>
+          <w:rStyle w:val="StringTok"/>
+        </w:rPr>
+        <w:t xml:space="preserve">  </w:t>
+      </w:r>
+      <w:r>
+        <w:rPr>
+          <w:rStyle w:val="KeywordTok"/>
+        </w:rPr>
+        <w:t xml:space="preserve">group_by</w:t>
+      </w:r>
+      <w:r>
+        <w:rPr>
+          <w:rStyle w:val="NormalTok"/>
+        </w:rPr>
+        <w:t xml:space="preserve">(player_id) </w:t>
+      </w:r>
+      <w:r>
+        <w:rPr>
+          <w:rStyle w:val="OperatorTok"/>
+        </w:rPr>
+        <w:t xml:space="preserve">%&gt;%</w:t>
+      </w:r>
+      <w:r>
+        <w:rPr>
+          <w:rStyle w:val="StringTok"/>
+        </w:rPr>
+        <w:t xml:space="preserve"> </w:t>
+      </w:r>
+      <w:r>
+        <w:br w:type="textWrapping"/>
+      </w:r>
+      <w:r>
+        <w:rPr>
+          <w:rStyle w:val="StringTok"/>
+        </w:rPr>
+        <w:t xml:space="preserve">  </w:t>
+      </w:r>
+      <w:r>
+        <w:rPr>
+          <w:rStyle w:val="KeywordTok"/>
+        </w:rPr>
+        <w:t xml:space="preserve">summarize</w:t>
+      </w:r>
+      <w:r>
+        <w:rPr>
+          <w:rStyle w:val="NormalTok"/>
+        </w:rPr>
+        <w:t xml:space="preserve">(</w:t>
+      </w:r>
+      <w:r>
+        <w:br w:type="textWrapping"/>
+      </w:r>
+      <w:r>
+        <w:rPr>
+          <w:rStyle w:val="NormalTok"/>
+        </w:rPr>
+        <w:t xml:space="preserve">    </w:t>
+      </w:r>
+      <w:r>
+        <w:rPr>
+          <w:rStyle w:val="DataTypeTok"/>
+        </w:rPr>
+        <w:t xml:space="preserve">average_rating =</w:t>
+      </w:r>
+      <w:r>
+        <w:rPr>
+          <w:rStyle w:val="NormalTok"/>
+        </w:rPr>
+        <w:t xml:space="preserve"> </w:t>
+      </w:r>
+      <w:r>
+        <w:rPr>
+          <w:rStyle w:val="KeywordTok"/>
+        </w:rPr>
+        <w:t xml:space="preserve">mean</w:t>
+      </w:r>
+      <w:r>
+        <w:rPr>
+          <w:rStyle w:val="NormalTok"/>
+        </w:rPr>
+        <w:t xml:space="preserve">(rating)</w:t>
+      </w:r>
+      <w:r>
+        <w:br w:type="textWrapping"/>
+      </w:r>
+      <w:r>
+        <w:rPr>
+          <w:rStyle w:val="NormalTok"/>
+        </w:rPr>
+        <w:t xml:space="preserve">  ) </w:t>
+      </w:r>
+      <w:r>
+        <w:rPr>
+          <w:rStyle w:val="OperatorTok"/>
+        </w:rPr>
+        <w:t xml:space="preserve">%&gt;%</w:t>
+      </w:r>
+      <w:r>
+        <w:rPr>
+          <w:rStyle w:val="StringTok"/>
+        </w:rPr>
+        <w:t xml:space="preserve"> </w:t>
+      </w:r>
+      <w:r>
+        <w:br w:type="textWrapping"/>
+      </w:r>
+      <w:r>
+        <w:rPr>
+          <w:rStyle w:val="StringTok"/>
+        </w:rPr>
+        <w:t xml:space="preserve">  </w:t>
+      </w:r>
+      <w:r>
+        <w:rPr>
+          <w:rStyle w:val="KeywordTok"/>
+        </w:rPr>
+        <w:t xml:space="preserve">left_join</w:t>
+      </w:r>
+      <w:r>
+        <w:rPr>
+          <w:rStyle w:val="NormalTok"/>
+        </w:rPr>
+        <w:t xml:space="preserve">(player, </w:t>
+      </w:r>
+      <w:r>
+        <w:rPr>
+          <w:rStyle w:val="DataTypeTok"/>
+        </w:rPr>
+        <w:t xml:space="preserve">key =</w:t>
+      </w:r>
+      <w:r>
+        <w:rPr>
+          <w:rStyle w:val="NormalTok"/>
+        </w:rPr>
+        <w:t xml:space="preserve"> </w:t>
+      </w:r>
+      <w:r>
+        <w:rPr>
+          <w:rStyle w:val="StringTok"/>
+        </w:rPr>
+        <w:t xml:space="preserve">"player_id"</w:t>
+      </w:r>
+      <w:r>
+        <w:rPr>
+          <w:rStyle w:val="NormalTok"/>
+        </w:rPr>
+        <w:t xml:space="preserve">) </w:t>
+      </w:r>
+      <w:r>
+        <w:rPr>
+          <w:rStyle w:val="OperatorTok"/>
+        </w:rPr>
+        <w:t xml:space="preserve">%&gt;%</w:t>
+      </w:r>
+      <w:r>
+        <w:rPr>
+          <w:rStyle w:val="StringTok"/>
+        </w:rPr>
+        <w:t xml:space="preserve"> </w:t>
+      </w:r>
+      <w:r>
+        <w:br w:type="textWrapping"/>
+      </w:r>
+      <w:r>
+        <w:rPr>
+          <w:rStyle w:val="StringTok"/>
+        </w:rPr>
+        <w:t xml:space="preserve">  </w:t>
+      </w:r>
+      <w:r>
+        <w:rPr>
+          <w:rStyle w:val="KeywordTok"/>
+        </w:rPr>
+        <w:t xml:space="preserve">mutate</w:t>
+      </w:r>
+      <w:r>
+        <w:rPr>
+          <w:rStyle w:val="NormalTok"/>
+        </w:rPr>
+        <w:t xml:space="preserve">(</w:t>
+      </w:r>
+      <w:r>
+        <w:rPr>
+          <w:rStyle w:val="DataTypeTok"/>
+        </w:rPr>
+        <w:t xml:space="preserve">age =</w:t>
+      </w:r>
+      <w:r>
+        <w:rPr>
+          <w:rStyle w:val="NormalTok"/>
+        </w:rPr>
+        <w:t xml:space="preserve"> </w:t>
+      </w:r>
+      <w:r>
+        <w:rPr>
+          <w:rStyle w:val="KeywordTok"/>
+        </w:rPr>
+        <w:t xml:space="preserve">age</w:t>
+      </w:r>
+      <w:r>
+        <w:rPr>
+          <w:rStyle w:val="NormalTok"/>
+        </w:rPr>
+        <w:t xml:space="preserve">(birthday, </w:t>
+      </w:r>
+      <w:r>
+        <w:rPr>
+          <w:rStyle w:val="KeywordTok"/>
+        </w:rPr>
+        <w:t xml:space="preserve">ymd</w:t>
+      </w:r>
+      <w:r>
+        <w:rPr>
+          <w:rStyle w:val="NormalTok"/>
+        </w:rPr>
+        <w:t xml:space="preserve">(</w:t>
+      </w:r>
+      <w:r>
+        <w:rPr>
+          <w:rStyle w:val="DecValTok"/>
+        </w:rPr>
+        <w:t xml:space="preserve">20160701</w:t>
+      </w:r>
+      <w:r>
+        <w:rPr>
+          <w:rStyle w:val="NormalTok"/>
+        </w:rPr>
+        <w:t xml:space="preserve">))) </w:t>
+      </w:r>
+      <w:r>
+        <w:rPr>
+          <w:rStyle w:val="OperatorTok"/>
+        </w:rPr>
+        <w:t xml:space="preserve">%&gt;%</w:t>
+      </w:r>
+      <w:r>
+        <w:rPr>
+          <w:rStyle w:val="StringTok"/>
+        </w:rPr>
+        <w:t xml:space="preserve"> </w:t>
+      </w:r>
+      <w:r>
+        <w:br w:type="textWrapping"/>
+      </w:r>
+      <w:r>
+        <w:rPr>
+          <w:rStyle w:val="StringTok"/>
+        </w:rPr>
+        <w:t xml:space="preserve">  </w:t>
+      </w:r>
+      <w:r>
+        <w:rPr>
+          <w:rStyle w:val="KeywordTok"/>
+        </w:rPr>
+        <w:t xml:space="preserve">ggplot</w:t>
+      </w:r>
+      <w:r>
+        <w:rPr>
+          <w:rStyle w:val="NormalTok"/>
+        </w:rPr>
+        <w:t xml:space="preserve">(</w:t>
+      </w:r>
+      <w:r>
+        <w:rPr>
+          <w:rStyle w:val="KeywordTok"/>
+        </w:rPr>
+        <w:t xml:space="preserve">aes</w:t>
+      </w:r>
+      <w:r>
+        <w:rPr>
+          <w:rStyle w:val="NormalTok"/>
+        </w:rPr>
+        <w:t xml:space="preserve">(</w:t>
+      </w:r>
+      <w:r>
+        <w:rPr>
+          <w:rStyle w:val="DataTypeTok"/>
+        </w:rPr>
+        <w:t xml:space="preserve">x =</w:t>
+      </w:r>
+      <w:r>
+        <w:rPr>
+          <w:rStyle w:val="NormalTok"/>
+        </w:rPr>
+        <w:t xml:space="preserve"> age, </w:t>
+      </w:r>
+      <w:r>
+        <w:rPr>
+          <w:rStyle w:val="DataTypeTok"/>
+        </w:rPr>
+        <w:t xml:space="preserve">y =</w:t>
+      </w:r>
+      <w:r>
+        <w:rPr>
+          <w:rStyle w:val="NormalTok"/>
+        </w:rPr>
+        <w:t xml:space="preserve"> average_rating)) </w:t>
+      </w:r>
+      <w:r>
+        <w:rPr>
+          <w:rStyle w:val="OperatorTok"/>
+        </w:rPr>
+        <w:t xml:space="preserve">+</w:t>
+      </w:r>
+      <w:r>
+        <w:br w:type="textWrapping"/>
+      </w:r>
+      <w:r>
+        <w:rPr>
+          <w:rStyle w:val="StringTok"/>
+        </w:rPr>
+        <w:t xml:space="preserve">    </w:t>
+      </w:r>
+      <w:r>
+        <w:rPr>
+          <w:rStyle w:val="KeywordTok"/>
+        </w:rPr>
+        <w:t xml:space="preserve">geom_point</w:t>
+      </w:r>
+      <w:r>
+        <w:rPr>
+          <w:rStyle w:val="NormalTok"/>
+        </w:rPr>
+        <w:t xml:space="preserve">(</w:t>
+      </w:r>
+      <w:r>
+        <w:rPr>
+          <w:rStyle w:val="DataTypeTok"/>
+        </w:rPr>
+        <w:t xml:space="preserve">position =</w:t>
+      </w:r>
+      <w:r>
+        <w:rPr>
+          <w:rStyle w:val="NormalTok"/>
+        </w:rPr>
+        <w:t xml:space="preserve"> </w:t>
+      </w:r>
+      <w:r>
+        <w:rPr>
+          <w:rStyle w:val="StringTok"/>
+        </w:rPr>
+        <w:t xml:space="preserve">"jitter"</w:t>
+      </w:r>
+      <w:r>
+        <w:rPr>
+          <w:rStyle w:val="NormalTok"/>
+        </w:rPr>
+        <w:t xml:space="preserve">, </w:t>
+      </w:r>
+      <w:r>
+        <w:rPr>
+          <w:rStyle w:val="DataTypeTok"/>
+        </w:rPr>
+        <w:t xml:space="preserve">alpha =</w:t>
+      </w:r>
+      <w:r>
+        <w:rPr>
+          <w:rStyle w:val="NormalTok"/>
+        </w:rPr>
+        <w:t xml:space="preserve"> </w:t>
+      </w:r>
+      <w:r>
+        <w:rPr>
+          <w:rStyle w:val="DecValTok"/>
+        </w:rPr>
+        <w:t xml:space="preserve">1</w:t>
+      </w:r>
+      <w:r>
+        <w:rPr>
+          <w:rStyle w:val="OperatorTok"/>
+        </w:rPr>
+        <w:t xml:space="preserve">/</w:t>
+      </w:r>
+      <w:r>
+        <w:rPr>
+          <w:rStyle w:val="DecValTok"/>
+        </w:rPr>
+        <w:t xml:space="preserve">5</w:t>
+      </w:r>
+      <w:r>
+        <w:rPr>
+          <w:rStyle w:val="NormalTok"/>
+        </w:rPr>
+        <w:t xml:space="preserve">, </w:t>
+      </w:r>
+      <w:r>
+        <w:rPr>
+          <w:rStyle w:val="DataTypeTok"/>
+        </w:rPr>
+        <w:t xml:space="preserve">shape =</w:t>
+      </w:r>
+      <w:r>
+        <w:rPr>
+          <w:rStyle w:val="NormalTok"/>
+        </w:rPr>
+        <w:t xml:space="preserve"> </w:t>
+      </w:r>
+      <w:r>
+        <w:rPr>
+          <w:rStyle w:val="DecValTok"/>
+        </w:rPr>
+        <w:t xml:space="preserve">19</w:t>
+      </w:r>
+      <w:r>
+        <w:rPr>
+          <w:rStyle w:val="NormalTok"/>
+        </w:rPr>
+        <w:t xml:space="preserve">, </w:t>
+      </w:r>
+      <w:r>
+        <w:rPr>
+          <w:rStyle w:val="DataTypeTok"/>
+        </w:rPr>
+        <w:t xml:space="preserve">color =</w:t>
+      </w:r>
+      <w:r>
+        <w:rPr>
+          <w:rStyle w:val="NormalTok"/>
+        </w:rPr>
+        <w:t xml:space="preserve"> </w:t>
+      </w:r>
+      <w:r>
+        <w:rPr>
+          <w:rStyle w:val="StringTok"/>
+        </w:rPr>
+        <w:t xml:space="preserve">"red"</w:t>
+      </w:r>
+      <w:r>
+        <w:rPr>
+          <w:rStyle w:val="NormalTok"/>
+        </w:rPr>
+        <w:t xml:space="preserve">) </w:t>
+      </w:r>
+      <w:r>
+        <w:rPr>
+          <w:rStyle w:val="OperatorTok"/>
+        </w:rPr>
+        <w:t xml:space="preserve">+</w:t>
+      </w:r>
+      <w:r>
+        <w:br w:type="textWrapping"/>
+      </w:r>
+      <w:r>
+        <w:rPr>
+          <w:rStyle w:val="StringTok"/>
+        </w:rPr>
+        <w:t xml:space="preserve">    </w:t>
+      </w:r>
+      <w:r>
+        <w:rPr>
+          <w:rStyle w:val="KeywordTok"/>
+        </w:rPr>
+        <w:t xml:space="preserve">geom_smooth</w:t>
+      </w:r>
+      <w:r>
+        <w:rPr>
+          <w:rStyle w:val="NormalTok"/>
+        </w:rPr>
+        <w:t xml:space="preserve">() </w:t>
+      </w:r>
+      <w:r>
+        <w:rPr>
+          <w:rStyle w:val="OperatorTok"/>
+        </w:rPr>
+        <w:t xml:space="preserve">+</w:t>
+      </w:r>
+      <w:r>
+        <w:br w:type="textWrapping"/>
+      </w:r>
+      <w:r>
+        <w:rPr>
+          <w:rStyle w:val="StringTok"/>
+        </w:rPr>
+        <w:t xml:space="preserve">    </w:t>
+      </w:r>
+      <w:r>
+        <w:rPr>
+          <w:rStyle w:val="KeywordTok"/>
+        </w:rPr>
+        <w:t xml:space="preserve">labs</w:t>
+      </w:r>
+      <w:r>
+        <w:rPr>
+          <w:rStyle w:val="NormalTok"/>
+        </w:rPr>
+        <w:t xml:space="preserve">(</w:t>
+      </w:r>
+      <w:r>
+        <w:br w:type="textWrapping"/>
+      </w:r>
+      <w:r>
+        <w:rPr>
+          <w:rStyle w:val="NormalTok"/>
+        </w:rPr>
+        <w:t xml:space="preserve">      </w:t>
+      </w:r>
+      <w:r>
+        <w:rPr>
+          <w:rStyle w:val="DataTypeTok"/>
+        </w:rPr>
+        <w:t xml:space="preserve">title =</w:t>
+      </w:r>
+      <w:r>
+        <w:rPr>
+          <w:rStyle w:val="NormalTok"/>
+        </w:rPr>
+        <w:t xml:space="preserve"> </w:t>
+      </w:r>
+      <w:r>
+        <w:rPr>
+          <w:rStyle w:val="StringTok"/>
+        </w:rPr>
+        <w:t xml:space="preserve">"Relationship of Player Rating and Age"</w:t>
+      </w:r>
+      <w:r>
+        <w:rPr>
+          <w:rStyle w:val="NormalTok"/>
+        </w:rPr>
+        <w:t xml:space="preserve">,</w:t>
+      </w:r>
+      <w:r>
+        <w:br w:type="textWrapping"/>
+      </w:r>
+      <w:r>
+        <w:rPr>
+          <w:rStyle w:val="NormalTok"/>
+        </w:rPr>
+        <w:t xml:space="preserve">      </w:t>
+      </w:r>
+      <w:r>
+        <w:rPr>
+          <w:rStyle w:val="DataTypeTok"/>
+        </w:rPr>
+        <w:t xml:space="preserve">subtitle =</w:t>
+      </w:r>
+      <w:r>
+        <w:rPr>
+          <w:rStyle w:val="NormalTok"/>
+        </w:rPr>
+        <w:t xml:space="preserve"> </w:t>
+      </w:r>
+      <w:r>
+        <w:rPr>
+          <w:rStyle w:val="StringTok"/>
+        </w:rPr>
+        <w:t xml:space="preserve">"2016 Soccer Year or European Soccer League"</w:t>
+      </w:r>
+      <w:r>
+        <w:rPr>
+          <w:rStyle w:val="NormalTok"/>
+        </w:rPr>
+        <w:t xml:space="preserve">,</w:t>
+      </w:r>
+      <w:r>
+        <w:br w:type="textWrapping"/>
+      </w:r>
+      <w:r>
+        <w:rPr>
+          <w:rStyle w:val="NormalTok"/>
+        </w:rPr>
+        <w:t xml:space="preserve">      </w:t>
+      </w:r>
+      <w:r>
+        <w:rPr>
+          <w:rStyle w:val="DataTypeTok"/>
+        </w:rPr>
+        <w:t xml:space="preserve">x =</w:t>
+      </w:r>
+      <w:r>
+        <w:rPr>
+          <w:rStyle w:val="NormalTok"/>
+        </w:rPr>
+        <w:t xml:space="preserve"> </w:t>
+      </w:r>
+      <w:r>
+        <w:rPr>
+          <w:rStyle w:val="StringTok"/>
+        </w:rPr>
+        <w:t xml:space="preserve">"Years"</w:t>
+      </w:r>
+      <w:r>
+        <w:rPr>
+          <w:rStyle w:val="NormalTok"/>
+        </w:rPr>
+        <w:t xml:space="preserve">,</w:t>
+      </w:r>
+      <w:r>
+        <w:br w:type="textWrapping"/>
+      </w:r>
+      <w:r>
+        <w:rPr>
+          <w:rStyle w:val="NormalTok"/>
+        </w:rPr>
+        <w:t xml:space="preserve">      </w:t>
+      </w:r>
+      <w:r>
+        <w:rPr>
+          <w:rStyle w:val="DataTypeTok"/>
+        </w:rPr>
+        <w:t xml:space="preserve">y =</w:t>
+      </w:r>
+      <w:r>
+        <w:rPr>
+          <w:rStyle w:val="NormalTok"/>
+        </w:rPr>
+        <w:t xml:space="preserve"> </w:t>
+      </w:r>
+      <w:r>
+        <w:rPr>
+          <w:rStyle w:val="StringTok"/>
+        </w:rPr>
+        <w:t xml:space="preserve">"Average Rating"</w:t>
+      </w:r>
+      <w:r>
+        <w:br w:type="textWrapping"/>
+      </w:r>
+      <w:r>
+        <w:rPr>
+          <w:rStyle w:val="NormalTok"/>
+        </w:rPr>
+        <w:t xml:space="preserve">    )</w:t>
+      </w:r>
     </w:p>
     <w:p>
       <w:pPr>
@@ -428,11 +3081,745 @@
       <w:pPr>
         <w:pStyle w:val="Heading5"/>
       </w:pPr>
-      <w:bookmarkStart w:id="33" w:name="interpret-the-following-code-in-the-script-file-that-compares-the-time-series-for-average-age-and-average-rating."/>
+      <w:bookmarkStart w:id="33" w:name="Xe76ba736e170bace169852a094d71d41b8486f9"/>
       <w:r>
         <w:t xml:space="preserve">10. Interpret the following code in the script file that compares the time series for average age and average rating.</w:t>
       </w:r>
       <w:bookmarkEnd w:id="33"/>
+    </w:p>
+    <w:p>
+      <w:pPr>
+        <w:pStyle w:val="SourceCode"/>
+      </w:pPr>
+      <w:r>
+        <w:rPr>
+          <w:rStyle w:val="CommentTok"/>
+        </w:rPr>
+        <w:t xml:space="preserve"># Time series of average age and average rating</w:t>
+      </w:r>
+      <w:r>
+        <w:br w:type="textWrapping"/>
+      </w:r>
+      <w:r>
+        <w:rPr>
+          <w:rStyle w:val="NormalTok"/>
+        </w:rPr>
+        <w:t xml:space="preserve">player_attributes_complete </w:t>
+      </w:r>
+      <w:r>
+        <w:rPr>
+          <w:rStyle w:val="OperatorTok"/>
+        </w:rPr>
+        <w:t xml:space="preserve">%&gt;%</w:t>
+      </w:r>
+      <w:r>
+        <w:rPr>
+          <w:rStyle w:val="StringTok"/>
+        </w:rPr>
+        <w:t xml:space="preserve"> </w:t>
+      </w:r>
+      <w:r>
+        <w:br w:type="textWrapping"/>
+      </w:r>
+      <w:r>
+        <w:rPr>
+          <w:rStyle w:val="StringTok"/>
+        </w:rPr>
+        <w:t xml:space="preserve">  </w:t>
+      </w:r>
+      <w:r>
+        <w:rPr>
+          <w:rStyle w:val="KeywordTok"/>
+        </w:rPr>
+        <w:t xml:space="preserve">group_by</w:t>
+      </w:r>
+      <w:r>
+        <w:rPr>
+          <w:rStyle w:val="NormalTok"/>
+        </w:rPr>
+        <w:t xml:space="preserve">(season) </w:t>
+      </w:r>
+      <w:r>
+        <w:rPr>
+          <w:rStyle w:val="OperatorTok"/>
+        </w:rPr>
+        <w:t xml:space="preserve">%&gt;%</w:t>
+      </w:r>
+      <w:r>
+        <w:rPr>
+          <w:rStyle w:val="StringTok"/>
+        </w:rPr>
+        <w:t xml:space="preserve"> </w:t>
+      </w:r>
+      <w:r>
+        <w:br w:type="textWrapping"/>
+      </w:r>
+      <w:r>
+        <w:rPr>
+          <w:rStyle w:val="StringTok"/>
+        </w:rPr>
+        <w:t xml:space="preserve">  </w:t>
+      </w:r>
+      <w:r>
+        <w:rPr>
+          <w:rStyle w:val="KeywordTok"/>
+        </w:rPr>
+        <w:t xml:space="preserve">summarize</w:t>
+      </w:r>
+      <w:r>
+        <w:rPr>
+          <w:rStyle w:val="NormalTok"/>
+        </w:rPr>
+        <w:t xml:space="preserve">(</w:t>
+      </w:r>
+      <w:r>
+        <w:br w:type="textWrapping"/>
+      </w:r>
+      <w:r>
+        <w:rPr>
+          <w:rStyle w:val="NormalTok"/>
+        </w:rPr>
+        <w:t xml:space="preserve">    </w:t>
+      </w:r>
+      <w:r>
+        <w:rPr>
+          <w:rStyle w:val="DataTypeTok"/>
+        </w:rPr>
+        <w:t xml:space="preserve">Age =</w:t>
+      </w:r>
+      <w:r>
+        <w:rPr>
+          <w:rStyle w:val="NormalTok"/>
+        </w:rPr>
+        <w:t xml:space="preserve"> </w:t>
+      </w:r>
+      <w:r>
+        <w:rPr>
+          <w:rStyle w:val="KeywordTok"/>
+        </w:rPr>
+        <w:t xml:space="preserve">mean</w:t>
+      </w:r>
+      <w:r>
+        <w:rPr>
+          <w:rStyle w:val="NormalTok"/>
+        </w:rPr>
+        <w:t xml:space="preserve">(age),</w:t>
+      </w:r>
+      <w:r>
+        <w:br w:type="textWrapping"/>
+      </w:r>
+      <w:r>
+        <w:rPr>
+          <w:rStyle w:val="NormalTok"/>
+        </w:rPr>
+        <w:t xml:space="preserve">    </w:t>
+      </w:r>
+      <w:r>
+        <w:rPr>
+          <w:rStyle w:val="DataTypeTok"/>
+        </w:rPr>
+        <w:t xml:space="preserve">Rating =</w:t>
+      </w:r>
+      <w:r>
+        <w:rPr>
+          <w:rStyle w:val="NormalTok"/>
+        </w:rPr>
+        <w:t xml:space="preserve"> </w:t>
+      </w:r>
+      <w:r>
+        <w:rPr>
+          <w:rStyle w:val="KeywordTok"/>
+        </w:rPr>
+        <w:t xml:space="preserve">mean</w:t>
+      </w:r>
+      <w:r>
+        <w:rPr>
+          <w:rStyle w:val="NormalTok"/>
+        </w:rPr>
+        <w:t xml:space="preserve">(rating, </w:t>
+      </w:r>
+      <w:r>
+        <w:rPr>
+          <w:rStyle w:val="DataTypeTok"/>
+        </w:rPr>
+        <w:t xml:space="preserve">na.rm =</w:t>
+      </w:r>
+      <w:r>
+        <w:rPr>
+          <w:rStyle w:val="NormalTok"/>
+        </w:rPr>
+        <w:t xml:space="preserve"> </w:t>
+      </w:r>
+      <w:r>
+        <w:rPr>
+          <w:rStyle w:val="OtherTok"/>
+        </w:rPr>
+        <w:t xml:space="preserve">TRUE</w:t>
+      </w:r>
+      <w:r>
+        <w:rPr>
+          <w:rStyle w:val="NormalTok"/>
+        </w:rPr>
+        <w:t xml:space="preserve">)</w:t>
+      </w:r>
+      <w:r>
+        <w:br w:type="textWrapping"/>
+      </w:r>
+      <w:r>
+        <w:rPr>
+          <w:rStyle w:val="NormalTok"/>
+        </w:rPr>
+        <w:t xml:space="preserve">  ) </w:t>
+      </w:r>
+      <w:r>
+        <w:rPr>
+          <w:rStyle w:val="OperatorTok"/>
+        </w:rPr>
+        <w:t xml:space="preserve">%&gt;%</w:t>
+      </w:r>
+      <w:r>
+        <w:rPr>
+          <w:rStyle w:val="StringTok"/>
+        </w:rPr>
+        <w:t xml:space="preserve"> </w:t>
+      </w:r>
+      <w:r>
+        <w:br w:type="textWrapping"/>
+      </w:r>
+      <w:r>
+        <w:rPr>
+          <w:rStyle w:val="StringTok"/>
+        </w:rPr>
+        <w:t xml:space="preserve">  </w:t>
+      </w:r>
+      <w:r>
+        <w:rPr>
+          <w:rStyle w:val="KeywordTok"/>
+        </w:rPr>
+        <w:t xml:space="preserve">gather</w:t>
+      </w:r>
+      <w:r>
+        <w:rPr>
+          <w:rStyle w:val="NormalTok"/>
+        </w:rPr>
+        <w:t xml:space="preserve">(Age, Rating, </w:t>
+      </w:r>
+      <w:r>
+        <w:rPr>
+          <w:rStyle w:val="DataTypeTok"/>
+        </w:rPr>
+        <w:t xml:space="preserve">key =</w:t>
+      </w:r>
+      <w:r>
+        <w:rPr>
+          <w:rStyle w:val="NormalTok"/>
+        </w:rPr>
+        <w:t xml:space="preserve"> </w:t>
+      </w:r>
+      <w:r>
+        <w:rPr>
+          <w:rStyle w:val="StringTok"/>
+        </w:rPr>
+        <w:t xml:space="preserve">"measure"</w:t>
+      </w:r>
+      <w:r>
+        <w:rPr>
+          <w:rStyle w:val="NormalTok"/>
+        </w:rPr>
+        <w:t xml:space="preserve">, </w:t>
+      </w:r>
+      <w:r>
+        <w:rPr>
+          <w:rStyle w:val="DataTypeTok"/>
+        </w:rPr>
+        <w:t xml:space="preserve">value =</w:t>
+      </w:r>
+      <w:r>
+        <w:rPr>
+          <w:rStyle w:val="NormalTok"/>
+        </w:rPr>
+        <w:t xml:space="preserve"> </w:t>
+      </w:r>
+      <w:r>
+        <w:rPr>
+          <w:rStyle w:val="StringTok"/>
+        </w:rPr>
+        <w:t xml:space="preserve">"amount"</w:t>
+      </w:r>
+      <w:r>
+        <w:rPr>
+          <w:rStyle w:val="NormalTok"/>
+        </w:rPr>
+        <w:t xml:space="preserve">)  </w:t>
+      </w:r>
+      <w:r>
+        <w:rPr>
+          <w:rStyle w:val="OperatorTok"/>
+        </w:rPr>
+        <w:t xml:space="preserve">%&gt;%</w:t>
+      </w:r>
+      <w:r>
+        <w:rPr>
+          <w:rStyle w:val="StringTok"/>
+        </w:rPr>
+        <w:t xml:space="preserve"> </w:t>
+      </w:r>
+      <w:r>
+        <w:br w:type="textWrapping"/>
+      </w:r>
+      <w:r>
+        <w:rPr>
+          <w:rStyle w:val="StringTok"/>
+        </w:rPr>
+        <w:t xml:space="preserve">  </w:t>
+      </w:r>
+      <w:r>
+        <w:rPr>
+          <w:rStyle w:val="KeywordTok"/>
+        </w:rPr>
+        <w:t xml:space="preserve">ggplot</w:t>
+      </w:r>
+      <w:r>
+        <w:rPr>
+          <w:rStyle w:val="NormalTok"/>
+        </w:rPr>
+        <w:t xml:space="preserve">(</w:t>
+      </w:r>
+      <w:r>
+        <w:rPr>
+          <w:rStyle w:val="KeywordTok"/>
+        </w:rPr>
+        <w:t xml:space="preserve">aes</w:t>
+      </w:r>
+      <w:r>
+        <w:rPr>
+          <w:rStyle w:val="NormalTok"/>
+        </w:rPr>
+        <w:t xml:space="preserve">(</w:t>
+      </w:r>
+      <w:r>
+        <w:rPr>
+          <w:rStyle w:val="DataTypeTok"/>
+        </w:rPr>
+        <w:t xml:space="preserve">y =</w:t>
+      </w:r>
+      <w:r>
+        <w:rPr>
+          <w:rStyle w:val="NormalTok"/>
+        </w:rPr>
+        <w:t xml:space="preserve"> amount, </w:t>
+      </w:r>
+      <w:r>
+        <w:rPr>
+          <w:rStyle w:val="DataTypeTok"/>
+        </w:rPr>
+        <w:t xml:space="preserve">color =</w:t>
+      </w:r>
+      <w:r>
+        <w:rPr>
+          <w:rStyle w:val="NormalTok"/>
+        </w:rPr>
+        <w:t xml:space="preserve"> measure)) </w:t>
+      </w:r>
+      <w:r>
+        <w:rPr>
+          <w:rStyle w:val="OperatorTok"/>
+        </w:rPr>
+        <w:t xml:space="preserve">+</w:t>
+      </w:r>
+      <w:r>
+        <w:br w:type="textWrapping"/>
+      </w:r>
+      <w:r>
+        <w:rPr>
+          <w:rStyle w:val="StringTok"/>
+        </w:rPr>
+        <w:t xml:space="preserve">    </w:t>
+      </w:r>
+      <w:r>
+        <w:rPr>
+          <w:rStyle w:val="KeywordTok"/>
+        </w:rPr>
+        <w:t xml:space="preserve">geom_point</w:t>
+      </w:r>
+      <w:r>
+        <w:rPr>
+          <w:rStyle w:val="NormalTok"/>
+        </w:rPr>
+        <w:t xml:space="preserve">(</w:t>
+      </w:r>
+      <w:r>
+        <w:rPr>
+          <w:rStyle w:val="KeywordTok"/>
+        </w:rPr>
+        <w:t xml:space="preserve">aes</w:t>
+      </w:r>
+      <w:r>
+        <w:rPr>
+          <w:rStyle w:val="NormalTok"/>
+        </w:rPr>
+        <w:t xml:space="preserve">(</w:t>
+      </w:r>
+      <w:r>
+        <w:rPr>
+          <w:rStyle w:val="DataTypeTok"/>
+        </w:rPr>
+        <w:t xml:space="preserve">x =</w:t>
+      </w:r>
+      <w:r>
+        <w:rPr>
+          <w:rStyle w:val="NormalTok"/>
+        </w:rPr>
+        <w:t xml:space="preserve"> season), </w:t>
+      </w:r>
+      <w:r>
+        <w:rPr>
+          <w:rStyle w:val="DataTypeTok"/>
+        </w:rPr>
+        <w:t xml:space="preserve">show.legend =</w:t>
+      </w:r>
+      <w:r>
+        <w:rPr>
+          <w:rStyle w:val="NormalTok"/>
+        </w:rPr>
+        <w:t xml:space="preserve"> </w:t>
+      </w:r>
+      <w:r>
+        <w:rPr>
+          <w:rStyle w:val="OtherTok"/>
+        </w:rPr>
+        <w:t xml:space="preserve">FALSE</w:t>
+      </w:r>
+      <w:r>
+        <w:rPr>
+          <w:rStyle w:val="NormalTok"/>
+        </w:rPr>
+        <w:t xml:space="preserve">) </w:t>
+      </w:r>
+      <w:r>
+        <w:rPr>
+          <w:rStyle w:val="OperatorTok"/>
+        </w:rPr>
+        <w:t xml:space="preserve">+</w:t>
+      </w:r>
+      <w:r>
+        <w:br w:type="textWrapping"/>
+      </w:r>
+      <w:r>
+        <w:rPr>
+          <w:rStyle w:val="StringTok"/>
+        </w:rPr>
+        <w:t xml:space="preserve">    </w:t>
+      </w:r>
+      <w:r>
+        <w:rPr>
+          <w:rStyle w:val="KeywordTok"/>
+        </w:rPr>
+        <w:t xml:space="preserve">geom_path</w:t>
+      </w:r>
+      <w:r>
+        <w:rPr>
+          <w:rStyle w:val="NormalTok"/>
+        </w:rPr>
+        <w:t xml:space="preserve">(</w:t>
+      </w:r>
+      <w:r>
+        <w:rPr>
+          <w:rStyle w:val="KeywordTok"/>
+        </w:rPr>
+        <w:t xml:space="preserve">aes</w:t>
+      </w:r>
+      <w:r>
+        <w:rPr>
+          <w:rStyle w:val="NormalTok"/>
+        </w:rPr>
+        <w:t xml:space="preserve">(</w:t>
+      </w:r>
+      <w:r>
+        <w:rPr>
+          <w:rStyle w:val="DataTypeTok"/>
+        </w:rPr>
+        <w:t xml:space="preserve">x =</w:t>
+      </w:r>
+      <w:r>
+        <w:rPr>
+          <w:rStyle w:val="NormalTok"/>
+        </w:rPr>
+        <w:t xml:space="preserve"> </w:t>
+      </w:r>
+      <w:r>
+        <w:rPr>
+          <w:rStyle w:val="KeywordTok"/>
+        </w:rPr>
+        <w:t xml:space="preserve">as.numeric</w:t>
+      </w:r>
+      <w:r>
+        <w:rPr>
+          <w:rStyle w:val="NormalTok"/>
+        </w:rPr>
+        <w:t xml:space="preserve">(season)), </w:t>
+      </w:r>
+      <w:r>
+        <w:rPr>
+          <w:rStyle w:val="DataTypeTok"/>
+        </w:rPr>
+        <w:t xml:space="preserve">show.legend =</w:t>
+      </w:r>
+      <w:r>
+        <w:rPr>
+          <w:rStyle w:val="NormalTok"/>
+        </w:rPr>
+        <w:t xml:space="preserve"> </w:t>
+      </w:r>
+      <w:r>
+        <w:rPr>
+          <w:rStyle w:val="OtherTok"/>
+        </w:rPr>
+        <w:t xml:space="preserve">FALSE</w:t>
+      </w:r>
+      <w:r>
+        <w:rPr>
+          <w:rStyle w:val="NormalTok"/>
+        </w:rPr>
+        <w:t xml:space="preserve">) </w:t>
+      </w:r>
+      <w:r>
+        <w:rPr>
+          <w:rStyle w:val="OperatorTok"/>
+        </w:rPr>
+        <w:t xml:space="preserve">+</w:t>
+      </w:r>
+      <w:r>
+        <w:br w:type="textWrapping"/>
+      </w:r>
+      <w:r>
+        <w:rPr>
+          <w:rStyle w:val="StringTok"/>
+        </w:rPr>
+        <w:t xml:space="preserve">    </w:t>
+      </w:r>
+      <w:r>
+        <w:rPr>
+          <w:rStyle w:val="KeywordTok"/>
+        </w:rPr>
+        <w:t xml:space="preserve">facet_grid</w:t>
+      </w:r>
+      <w:r>
+        <w:rPr>
+          <w:rStyle w:val="NormalTok"/>
+        </w:rPr>
+        <w:t xml:space="preserve">(</w:t>
+      </w:r>
+      <w:r>
+        <w:rPr>
+          <w:rStyle w:val="DataTypeTok"/>
+        </w:rPr>
+        <w:t xml:space="preserve">rows =</w:t>
+      </w:r>
+      <w:r>
+        <w:rPr>
+          <w:rStyle w:val="NormalTok"/>
+        </w:rPr>
+        <w:t xml:space="preserve"> </w:t>
+      </w:r>
+      <w:r>
+        <w:rPr>
+          <w:rStyle w:val="KeywordTok"/>
+        </w:rPr>
+        <w:t xml:space="preserve">vars</w:t>
+      </w:r>
+      <w:r>
+        <w:rPr>
+          <w:rStyle w:val="NormalTok"/>
+        </w:rPr>
+        <w:t xml:space="preserve">(measure), </w:t>
+      </w:r>
+      <w:r>
+        <w:rPr>
+          <w:rStyle w:val="DataTypeTok"/>
+        </w:rPr>
+        <w:t xml:space="preserve">scales =</w:t>
+      </w:r>
+      <w:r>
+        <w:rPr>
+          <w:rStyle w:val="NormalTok"/>
+        </w:rPr>
+        <w:t xml:space="preserve"> </w:t>
+      </w:r>
+      <w:r>
+        <w:rPr>
+          <w:rStyle w:val="StringTok"/>
+        </w:rPr>
+        <w:t xml:space="preserve">"free_y"</w:t>
+      </w:r>
+      <w:r>
+        <w:rPr>
+          <w:rStyle w:val="NormalTok"/>
+        </w:rPr>
+        <w:t xml:space="preserve">) </w:t>
+      </w:r>
+      <w:r>
+        <w:rPr>
+          <w:rStyle w:val="OperatorTok"/>
+        </w:rPr>
+        <w:t xml:space="preserve">+</w:t>
+      </w:r>
+      <w:r>
+        <w:br w:type="textWrapping"/>
+      </w:r>
+      <w:r>
+        <w:rPr>
+          <w:rStyle w:val="StringTok"/>
+        </w:rPr>
+        <w:t xml:space="preserve">    </w:t>
+      </w:r>
+      <w:r>
+        <w:rPr>
+          <w:rStyle w:val="KeywordTok"/>
+        </w:rPr>
+        <w:t xml:space="preserve">labs</w:t>
+      </w:r>
+      <w:r>
+        <w:rPr>
+          <w:rStyle w:val="NormalTok"/>
+        </w:rPr>
+        <w:t xml:space="preserve">(</w:t>
+      </w:r>
+      <w:r>
+        <w:br w:type="textWrapping"/>
+      </w:r>
+      <w:r>
+        <w:rPr>
+          <w:rStyle w:val="NormalTok"/>
+        </w:rPr>
+        <w:t xml:space="preserve">      </w:t>
+      </w:r>
+      <w:r>
+        <w:rPr>
+          <w:rStyle w:val="DataTypeTok"/>
+        </w:rPr>
+        <w:t xml:space="preserve">title =</w:t>
+      </w:r>
+      <w:r>
+        <w:rPr>
+          <w:rStyle w:val="NormalTok"/>
+        </w:rPr>
+        <w:t xml:space="preserve"> </w:t>
+      </w:r>
+      <w:r>
+        <w:rPr>
+          <w:rStyle w:val="StringTok"/>
+        </w:rPr>
+        <w:t xml:space="preserve">"Trends in Average Age and Average Rating"</w:t>
+      </w:r>
+      <w:r>
+        <w:rPr>
+          <w:rStyle w:val="NormalTok"/>
+        </w:rPr>
+        <w:t xml:space="preserve">,</w:t>
+      </w:r>
+      <w:r>
+        <w:br w:type="textWrapping"/>
+      </w:r>
+      <w:r>
+        <w:rPr>
+          <w:rStyle w:val="NormalTok"/>
+        </w:rPr>
+        <w:t xml:space="preserve">      </w:t>
+      </w:r>
+      <w:r>
+        <w:rPr>
+          <w:rStyle w:val="DataTypeTok"/>
+        </w:rPr>
+        <w:t xml:space="preserve">subtitle =</w:t>
+      </w:r>
+      <w:r>
+        <w:rPr>
+          <w:rStyle w:val="NormalTok"/>
+        </w:rPr>
+        <w:t xml:space="preserve"> </w:t>
+      </w:r>
+      <w:r>
+        <w:rPr>
+          <w:rStyle w:val="StringTok"/>
+        </w:rPr>
+        <w:t xml:space="preserve">"European Soccer League (Kaggle Dataset"</w:t>
+      </w:r>
+      <w:r>
+        <w:rPr>
+          <w:rStyle w:val="NormalTok"/>
+        </w:rPr>
+        <w:t xml:space="preserve">,</w:t>
+      </w:r>
+      <w:r>
+        <w:br w:type="textWrapping"/>
+      </w:r>
+      <w:r>
+        <w:rPr>
+          <w:rStyle w:val="NormalTok"/>
+        </w:rPr>
+        <w:t xml:space="preserve">      </w:t>
+      </w:r>
+      <w:r>
+        <w:rPr>
+          <w:rStyle w:val="DataTypeTok"/>
+        </w:rPr>
+        <w:t xml:space="preserve">x =</w:t>
+      </w:r>
+      <w:r>
+        <w:rPr>
+          <w:rStyle w:val="NormalTok"/>
+        </w:rPr>
+        <w:t xml:space="preserve"> </w:t>
+      </w:r>
+      <w:r>
+        <w:rPr>
+          <w:rStyle w:val="StringTok"/>
+        </w:rPr>
+        <w:t xml:space="preserve">""</w:t>
+      </w:r>
+      <w:r>
+        <w:rPr>
+          <w:rStyle w:val="NormalTok"/>
+        </w:rPr>
+        <w:t xml:space="preserve">,</w:t>
+      </w:r>
+      <w:r>
+        <w:br w:type="textWrapping"/>
+      </w:r>
+      <w:r>
+        <w:rPr>
+          <w:rStyle w:val="NormalTok"/>
+        </w:rPr>
+        <w:t xml:space="preserve">      </w:t>
+      </w:r>
+      <w:r>
+        <w:rPr>
+          <w:rStyle w:val="DataTypeTok"/>
+        </w:rPr>
+        <w:t xml:space="preserve">y =</w:t>
+      </w:r>
+      <w:r>
+        <w:rPr>
+          <w:rStyle w:val="NormalTok"/>
+        </w:rPr>
+        <w:t xml:space="preserve"> </w:t>
+      </w:r>
+      <w:r>
+        <w:rPr>
+          <w:rStyle w:val="StringTok"/>
+        </w:rPr>
+        <w:t xml:space="preserve">""</w:t>
+      </w:r>
+      <w:r>
+        <w:br w:type="textWrapping"/>
+      </w:r>
+      <w:r>
+        <w:rPr>
+          <w:rStyle w:val="NormalTok"/>
+        </w:rPr>
+        <w:t xml:space="preserve">    )</w:t>
+      </w:r>
     </w:p>
     <w:p>
       <w:pPr>
